--- a/Report Format - Project2- Sem7 .docx (1)[2079].docx
+++ b/Report Format - Project2- Sem7 .docx (1)[2079].docx
@@ -11,14 +11,12 @@
           <w:sz w:val="36"/>
         </w:rPr>
       </w:pPr>
-      <w:proofErr w:type="spellStart"/>
       <w:r>
         <w:rPr>
           <w:sz w:val="36"/>
         </w:rPr>
         <w:t>NewsFusion</w:t>
       </w:r>
-      <w:proofErr w:type="spellEnd"/>
     </w:p>
     <w:p>
       <w:pPr>
@@ -39,19 +37,21 @@
           <w:sz w:val="24"/>
           <w:szCs w:val="24"/>
         </w:rPr>
-        <w:t>(</w:t>
-      </w:r>
-      <w:proofErr w:type="spellStart"/>
-      <w:r>
+        <w:t>(B.Tech Project-2)</w:t>
+      </w:r>
+    </w:p>
+    <w:p>
+      <w:pPr>
+        <w:spacing w:before="60"/>
+        <w:ind w:left="1138" w:right="938"/>
+        <w:jc w:val="center"/>
         <w:rPr>
           <w:i/>
           <w:iCs/>
           <w:sz w:val="24"/>
           <w:szCs w:val="24"/>
         </w:rPr>
-        <w:t>B.Tech</w:t>
-      </w:r>
-      <w:proofErr w:type="spellEnd"/>
+      </w:pPr>
       <w:r>
         <w:rPr>
           <w:i/>
@@ -59,7 +59,7 @@
           <w:sz w:val="24"/>
           <w:szCs w:val="24"/>
         </w:rPr>
-        <w:t xml:space="preserve"> Project-2)</w:t>
+        <w:t>A REPORT</w:t>
       </w:r>
     </w:p>
     <w:p>
@@ -74,26 +74,32 @@
           <w:szCs w:val="24"/>
         </w:rPr>
       </w:pPr>
-      <w:r>
-        <w:rPr>
-          <w:i/>
-          <w:iCs/>
-          <w:sz w:val="24"/>
-          <w:szCs w:val="24"/>
-        </w:rPr>
-        <w:t>A REPORT</w:t>
-      </w:r>
-    </w:p>
-    <w:p>
-      <w:pPr>
-        <w:spacing w:before="60"/>
+    </w:p>
+    <w:p>
+      <w:pPr>
         <w:ind w:left="1138" w:right="938"/>
         <w:jc w:val="center"/>
         <w:rPr>
           <w:i/>
-          <w:iCs/>
           <w:sz w:val="24"/>
-          <w:szCs w:val="24"/>
+        </w:rPr>
+      </w:pPr>
+      <w:r>
+        <w:rPr>
+          <w:i/>
+          <w:sz w:val="24"/>
+        </w:rPr>
+        <w:t>Submitted by</w:t>
+      </w:r>
+    </w:p>
+    <w:p>
+      <w:pPr>
+        <w:pStyle w:val="BodyText"/>
+        <w:spacing w:before="11"/>
+        <w:jc w:val="center"/>
+        <w:rPr>
+          <w:i/>
+          <w:sz w:val="21"/>
         </w:rPr>
       </w:pPr>
     </w:p>
@@ -102,34 +108,6 @@
         <w:ind w:left="1138" w:right="938"/>
         <w:jc w:val="center"/>
         <w:rPr>
-          <w:i/>
-          <w:sz w:val="24"/>
-        </w:rPr>
-      </w:pPr>
-      <w:r>
-        <w:rPr>
-          <w:i/>
-          <w:sz w:val="24"/>
-        </w:rPr>
-        <w:t>Submitted by</w:t>
-      </w:r>
-    </w:p>
-    <w:p>
-      <w:pPr>
-        <w:pStyle w:val="BodyText"/>
-        <w:spacing w:before="11"/>
-        <w:jc w:val="center"/>
-        <w:rPr>
-          <w:i/>
-          <w:sz w:val="21"/>
-        </w:rPr>
-      </w:pPr>
-    </w:p>
-    <w:p>
-      <w:pPr>
-        <w:ind w:left="1138" w:right="938"/>
-        <w:jc w:val="center"/>
-        <w:rPr>
           <w:sz w:val="36"/>
         </w:rPr>
       </w:pPr>
@@ -137,16 +115,8 @@
         <w:rPr>
           <w:sz w:val="36"/>
         </w:rPr>
-        <w:t xml:space="preserve">Shah Khushi </w:t>
-      </w:r>
-      <w:proofErr w:type="spellStart"/>
-      <w:r>
-        <w:rPr>
-          <w:sz w:val="36"/>
-        </w:rPr>
-        <w:t>Birenkumar</w:t>
-      </w:r>
-      <w:proofErr w:type="spellEnd"/>
+        <w:t>Shah Khushi Birenkumar</w:t>
+      </w:r>
     </w:p>
     <w:p>
       <w:pPr>
@@ -177,30 +147,8 @@
         <w:rPr>
           <w:sz w:val="36"/>
         </w:rPr>
-        <w:t xml:space="preserve">Shah </w:t>
-      </w:r>
-      <w:proofErr w:type="spellStart"/>
-      <w:r>
-        <w:rPr>
-          <w:sz w:val="36"/>
-        </w:rPr>
-        <w:t>Hetvi</w:t>
-      </w:r>
-      <w:proofErr w:type="spellEnd"/>
-      <w:r>
-        <w:rPr>
-          <w:sz w:val="36"/>
-        </w:rPr>
-        <w:t xml:space="preserve"> </w:t>
-      </w:r>
-      <w:proofErr w:type="spellStart"/>
-      <w:r>
-        <w:rPr>
-          <w:sz w:val="36"/>
-        </w:rPr>
-        <w:t>Jatilkumar</w:t>
-      </w:r>
-      <w:proofErr w:type="spellEnd"/>
+        <w:t>Shah Hetvi Jatilkumar</w:t>
+      </w:r>
     </w:p>
     <w:p>
       <w:pPr>
@@ -533,17 +481,8 @@
           <w:iCs/>
           <w:sz w:val="28"/>
         </w:rPr>
-        <w:t xml:space="preserve">Prof  </w:t>
-      </w:r>
-      <w:proofErr w:type="spellStart"/>
-      <w:r>
-        <w:rPr>
-          <w:iCs/>
-          <w:sz w:val="28"/>
-        </w:rPr>
-        <w:t>S.K.Vithalani</w:t>
-      </w:r>
-      <w:proofErr w:type="spellEnd"/>
+        <w:t>Prof  S.K.Vithalani</w:t>
+      </w:r>
     </w:p>
     <w:p>
       <w:pPr>
@@ -562,14 +501,12 @@
           <w:sz w:val="28"/>
         </w:rPr>
       </w:pPr>
-      <w:proofErr w:type="spellStart"/>
       <w:r>
         <w:rPr>
           <w:sz w:val="28"/>
         </w:rPr>
         <w:t>Dharmsinh</w:t>
       </w:r>
-      <w:proofErr w:type="spellEnd"/>
       <w:r>
         <w:rPr>
           <w:spacing w:val="-15"/>
@@ -689,19 +626,11 @@
           <w:sz w:val="28"/>
         </w:rPr>
       </w:pPr>
-      <w:proofErr w:type="spellStart"/>
-      <w:r>
-        <w:rPr>
-          <w:sz w:val="28"/>
-        </w:rPr>
-        <w:t>Departament</w:t>
-      </w:r>
-      <w:proofErr w:type="spellEnd"/>
-      <w:r>
-        <w:rPr>
-          <w:sz w:val="28"/>
-        </w:rPr>
-        <w:t xml:space="preserve"> of Information Technology</w:t>
+      <w:r>
+        <w:rPr>
+          <w:sz w:val="28"/>
+        </w:rPr>
+        <w:t>Departament of Information Technology</w:t>
       </w:r>
     </w:p>
     <w:p>
@@ -2730,25 +2659,8 @@
           <w:sz w:val="28"/>
           <w:szCs w:val="28"/>
         </w:rPr>
-        <w:t xml:space="preserve">We declare that the dissertation (for </w:t>
-      </w:r>
-      <w:proofErr w:type="spellStart"/>
-      <w:r>
-        <w:rPr>
-          <w:sz w:val="28"/>
-          <w:szCs w:val="28"/>
-        </w:rPr>
-        <w:t>B.Tech</w:t>
-      </w:r>
-      <w:proofErr w:type="spellEnd"/>
-      <w:r>
-        <w:rPr>
-          <w:sz w:val="28"/>
-          <w:szCs w:val="28"/>
-        </w:rPr>
-        <w:t xml:space="preserve"> in Information Technology) titled “ </w:t>
-      </w:r>
-      <w:proofErr w:type="spellStart"/>
+        <w:t xml:space="preserve">We declare that the dissertation (for B.Tech in Information Technology) titled “ </w:t>
+      </w:r>
       <w:r>
         <w:rPr>
           <w:b/>
@@ -2758,7 +2670,6 @@
         </w:rPr>
         <w:t>NewsFusion</w:t>
       </w:r>
-      <w:proofErr w:type="spellEnd"/>
       <w:r>
         <w:rPr>
           <w:sz w:val="28"/>
@@ -2817,7 +2728,6 @@
         </w:rPr>
         <w:t xml:space="preserve">. </w:t>
       </w:r>
-      <w:proofErr w:type="spellStart"/>
       <w:r>
         <w:rPr>
           <w:sz w:val="28"/>
@@ -2825,7 +2735,6 @@
         </w:rPr>
         <w:t>Vithalani</w:t>
       </w:r>
-      <w:proofErr w:type="spellEnd"/>
       <w:r>
         <w:rPr>
           <w:sz w:val="28"/>
@@ -3372,21 +3281,12 @@
           <w:cols w:space="720"/>
         </w:sectPr>
       </w:pPr>
-      <w:proofErr w:type="spellStart"/>
       <w:r>
         <w:rPr>
           <w:sz w:val="28"/>
           <w:szCs w:val="28"/>
         </w:rPr>
-        <w:t>Hetvi</w:t>
-      </w:r>
-      <w:proofErr w:type="spellEnd"/>
-      <w:r>
-        <w:rPr>
-          <w:sz w:val="28"/>
-          <w:szCs w:val="28"/>
-        </w:rPr>
-        <w:t xml:space="preserve"> J. Shah</w:t>
+        <w:t>Hetvi J. Shah</w:t>
       </w:r>
     </w:p>
     <w:p>
@@ -3858,23 +3758,7 @@
           <w:sz w:val="28"/>
           <w:szCs w:val="28"/>
         </w:rPr>
-        <w:t xml:space="preserve">Khushi </w:t>
-      </w:r>
-      <w:proofErr w:type="spellStart"/>
-      <w:r>
-        <w:rPr>
-          <w:sz w:val="28"/>
-          <w:szCs w:val="28"/>
-        </w:rPr>
-        <w:t>Birenkumar</w:t>
-      </w:r>
-      <w:proofErr w:type="spellEnd"/>
-      <w:r>
-        <w:rPr>
-          <w:sz w:val="28"/>
-          <w:szCs w:val="28"/>
-        </w:rPr>
-        <w:t xml:space="preserve"> Shah</w:t>
+        <w:t>Khushi Birenkumar Shah</w:t>
       </w:r>
     </w:p>
     <w:p>
@@ -4050,37 +3934,12 @@
           <w:szCs w:val="28"/>
         </w:rPr>
       </w:pPr>
-      <w:proofErr w:type="spellStart"/>
       <w:r>
         <w:rPr>
           <w:sz w:val="28"/>
           <w:szCs w:val="28"/>
         </w:rPr>
-        <w:t>Hetvi</w:t>
-      </w:r>
-      <w:proofErr w:type="spellEnd"/>
-      <w:r>
-        <w:rPr>
-          <w:sz w:val="28"/>
-          <w:szCs w:val="28"/>
-        </w:rPr>
-        <w:t xml:space="preserve"> </w:t>
-      </w:r>
-      <w:proofErr w:type="spellStart"/>
-      <w:r>
-        <w:rPr>
-          <w:sz w:val="28"/>
-          <w:szCs w:val="28"/>
-        </w:rPr>
-        <w:t>Jatilkumar</w:t>
-      </w:r>
-      <w:proofErr w:type="spellEnd"/>
-      <w:r>
-        <w:rPr>
-          <w:sz w:val="28"/>
-          <w:szCs w:val="28"/>
-        </w:rPr>
-        <w:t xml:space="preserve"> Shah</w:t>
+        <w:t>Hetvi Jatilkumar Shah</w:t>
       </w:r>
     </w:p>
     <w:p>
@@ -4290,12 +4149,8 @@
       </w:r>
       <w:r>
         <w:tab/>
-      </w:r>
-      <w:proofErr w:type="spellStart"/>
-      <w:r>
         <w:t>HoD</w:t>
       </w:r>
-      <w:proofErr w:type="spellEnd"/>
     </w:p>
     <w:p>
       <w:pPr>
@@ -4324,11 +4179,9 @@
         </w:rPr>
         <w:t xml:space="preserve"> </w:t>
       </w:r>
-      <w:proofErr w:type="spellStart"/>
       <w:r>
         <w:t>Vithlani</w:t>
       </w:r>
-      <w:proofErr w:type="spellEnd"/>
       <w:r>
         <w:tab/>
         <w:t>Prof.</w:t>
@@ -4486,11 +4339,9 @@
         <w:ind w:left="440"/>
         <w:jc w:val="both"/>
       </w:pPr>
-      <w:proofErr w:type="spellStart"/>
       <w:r>
         <w:t>Dharmsinh</w:t>
       </w:r>
-      <w:proofErr w:type="spellEnd"/>
       <w:r>
         <w:rPr>
           <w:spacing w:val="-4"/>
@@ -4511,14 +4362,7 @@
       </w:r>
       <w:r>
         <w:tab/>
-      </w:r>
-      <w:proofErr w:type="spellStart"/>
-      <w:r>
-        <w:t>Dharmsinh</w:t>
-      </w:r>
-      <w:proofErr w:type="spellEnd"/>
-      <w:r>
-        <w:t xml:space="preserve"> Desai University</w:t>
+        <w:t>Dharmsinh Desai University</w:t>
       </w:r>
     </w:p>
     <w:p>
@@ -4736,13 +4580,8 @@
         <w:ind w:left="1138" w:right="938"/>
         <w:jc w:val="center"/>
       </w:pPr>
-      <w:proofErr w:type="spellStart"/>
-      <w:r>
-        <w:t>Dharmsinh</w:t>
-      </w:r>
-      <w:proofErr w:type="spellEnd"/>
-      <w:r>
-        <w:t xml:space="preserve"> Desai University</w:t>
+      <w:r>
+        <w:t>Dharmsinh Desai University</w:t>
       </w:r>
     </w:p>
     <w:p>
@@ -4834,7 +4673,6 @@
         </w:rPr>
         <w:t xml:space="preserve"> at </w:t>
       </w:r>
-      <w:proofErr w:type="spellStart"/>
       <w:r>
         <w:rPr>
           <w:b/>
@@ -4842,9 +4680,42 @@
           <w:sz w:val="28"/>
           <w:szCs w:val="28"/>
         </w:rPr>
-        <w:t>Dharmsinh</w:t>
-      </w:r>
-      <w:proofErr w:type="spellEnd"/>
+        <w:t>Dharmsinh Desai University</w:t>
+      </w:r>
+      <w:r>
+        <w:rPr>
+          <w:sz w:val="28"/>
+          <w:szCs w:val="28"/>
+        </w:rPr>
+        <w:t xml:space="preserve"> for providing us with the platform and resources to undertake our final year project. This project would not have been possible without the unwavering support and guidance of our department faculty members, whose expertise and encouragement propelled us forward.</w:t>
+      </w:r>
+    </w:p>
+    <w:p>
+      <w:pPr>
+        <w:pStyle w:val="BodyText"/>
+        <w:jc w:val="both"/>
+        <w:rPr>
+          <w:sz w:val="28"/>
+          <w:szCs w:val="28"/>
+        </w:rPr>
+      </w:pPr>
+    </w:p>
+    <w:p>
+      <w:pPr>
+        <w:pStyle w:val="BodyText"/>
+        <w:jc w:val="both"/>
+        <w:rPr>
+          <w:sz w:val="28"/>
+          <w:szCs w:val="28"/>
+        </w:rPr>
+      </w:pPr>
+      <w:r>
+        <w:rPr>
+          <w:sz w:val="28"/>
+          <w:szCs w:val="28"/>
+        </w:rPr>
+        <w:t xml:space="preserve">Special thanks are due to </w:t>
+      </w:r>
       <w:r>
         <w:rPr>
           <w:b/>
@@ -4852,14 +4723,28 @@
           <w:sz w:val="28"/>
           <w:szCs w:val="28"/>
         </w:rPr>
-        <w:t xml:space="preserve"> Desai University</w:t>
+        <w:t>Prof. S.K. Vithlani</w:t>
       </w:r>
       <w:r>
         <w:rPr>
           <w:sz w:val="28"/>
           <w:szCs w:val="28"/>
         </w:rPr>
-        <w:t xml:space="preserve"> for providing us with the platform and resources to undertake our final year project. This project would not have been possible without the unwavering support and guidance of our department faculty members, whose expertise and encouragement propelled us forward.</w:t>
+        <w:t xml:space="preserve"> </w:t>
+      </w:r>
+      <w:r>
+        <w:rPr>
+          <w:sz w:val="28"/>
+          <w:szCs w:val="28"/>
+        </w:rPr>
+        <w:t>sir</w:t>
+      </w:r>
+      <w:r>
+        <w:rPr>
+          <w:sz w:val="28"/>
+          <w:szCs w:val="28"/>
+        </w:rPr>
+        <w:t>, our project supervisor, for their invaluable insights, constant motivation, and constructive feedback throughout the duration of this endeavor. Their dedication and mentorship have been instrumental in shaping our project and refining our research methodologies.</w:t>
       </w:r>
     </w:p>
     <w:p>
@@ -4886,7 +4771,7 @@
           <w:sz w:val="28"/>
           <w:szCs w:val="28"/>
         </w:rPr>
-        <w:t xml:space="preserve">Special thanks are due to </w:t>
+        <w:t xml:space="preserve">We extend our heartfelt thanks to the </w:t>
       </w:r>
       <w:r>
         <w:rPr>
@@ -4895,39 +4780,41 @@
           <w:sz w:val="28"/>
           <w:szCs w:val="28"/>
         </w:rPr>
-        <w:t xml:space="preserve">Prof. S.K. </w:t>
-      </w:r>
-      <w:proofErr w:type="spellStart"/>
-      <w:r>
-        <w:rPr>
-          <w:b/>
-          <w:bCs/>
+        <w:t>Prof. (Dr.) Vipul K. Dabhi</w:t>
+      </w:r>
+      <w:r>
+        <w:rPr>
           <w:sz w:val="28"/>
           <w:szCs w:val="28"/>
         </w:rPr>
-        <w:t>Vithlani</w:t>
-      </w:r>
-      <w:proofErr w:type="spellEnd"/>
-      <w:r>
+        <w:t xml:space="preserve"> for their leadership and continuous support throughout our project journey. Their guidance and encouragement have been invaluable in shaping our academic endeavors.</w:t>
+      </w:r>
+    </w:p>
+    <w:p>
+      <w:pPr>
+        <w:pStyle w:val="BodyText"/>
+        <w:jc w:val="both"/>
         <w:rPr>
           <w:sz w:val="28"/>
           <w:szCs w:val="28"/>
         </w:rPr>
-        <w:t xml:space="preserve"> </w:t>
-      </w:r>
-      <w:r>
+      </w:pPr>
+    </w:p>
+    <w:p>
+      <w:pPr>
+        <w:pStyle w:val="BodyText"/>
+        <w:jc w:val="both"/>
         <w:rPr>
           <w:sz w:val="28"/>
           <w:szCs w:val="28"/>
         </w:rPr>
-        <w:t>sir</w:t>
-      </w:r>
+      </w:pPr>
       <w:r>
         <w:rPr>
           <w:sz w:val="28"/>
           <w:szCs w:val="28"/>
         </w:rPr>
-        <w:t>, our project supervisor, for their invaluable insights, constant motivation, and constructive feedback throughout the duration of this endeavor. Their dedication and mentorship have been instrumental in shaping our project and refining our research methodologies.</w:t>
+        <w:t>This project has been a fulfilling learning experience for us, and we are truly grateful to everyone who has been a part of this journey.</w:t>
       </w:r>
     </w:p>
     <w:p>
@@ -4949,28 +4836,32 @@
           <w:szCs w:val="28"/>
         </w:rPr>
       </w:pPr>
-      <w:r>
+    </w:p>
+    <w:p>
+      <w:pPr>
+        <w:pStyle w:val="BodyText"/>
+        <w:jc w:val="both"/>
         <w:rPr>
           <w:sz w:val="28"/>
           <w:szCs w:val="28"/>
         </w:rPr>
-        <w:t xml:space="preserve">We extend our heartfelt thanks to the </w:t>
-      </w:r>
-      <w:r>
-        <w:rPr>
-          <w:b/>
-          <w:bCs/>
+      </w:pPr>
+    </w:p>
+    <w:p>
+      <w:pPr>
+        <w:pStyle w:val="BodyText"/>
+        <w:jc w:val="both"/>
+        <w:rPr>
           <w:sz w:val="28"/>
           <w:szCs w:val="28"/>
         </w:rPr>
-        <w:t>Prof. (Dr.) Vipul K. Dabhi</w:t>
-      </w:r>
+      </w:pPr>
       <w:r>
         <w:rPr>
           <w:sz w:val="28"/>
           <w:szCs w:val="28"/>
         </w:rPr>
-        <w:t xml:space="preserve"> for their leadership and continuous support throughout our project journey. Their guidance and encouragement have been invaluable in shaping our academic endeavors.</w:t>
+        <w:t>Khushi B. Shah</w:t>
       </w:r>
     </w:p>
     <w:p>
@@ -4982,6 +4873,13 @@
           <w:szCs w:val="28"/>
         </w:rPr>
       </w:pPr>
+      <w:r>
+        <w:rPr>
+          <w:sz w:val="28"/>
+          <w:szCs w:val="28"/>
+        </w:rPr>
+        <w:t>Dharmsinh Desai University, Nadiad</w:t>
+      </w:r>
     </w:p>
     <w:p>
       <w:pPr>
@@ -4997,7 +4895,7 @@
           <w:sz w:val="28"/>
           <w:szCs w:val="28"/>
         </w:rPr>
-        <w:t>This project has been a fulfilling learning experience for us, and we are truly grateful to everyone who has been a part of this journey.</w:t>
+        <w:t>October,2024</w:t>
       </w:r>
     </w:p>
     <w:p>
@@ -5019,6 +4917,13 @@
           <w:szCs w:val="28"/>
         </w:rPr>
       </w:pPr>
+      <w:r>
+        <w:rPr>
+          <w:sz w:val="28"/>
+          <w:szCs w:val="28"/>
+        </w:rPr>
+        <w:t>Hetvi J. Shah</w:t>
+      </w:r>
     </w:p>
     <w:p>
       <w:pPr>
@@ -5029,127 +4934,12 @@
           <w:szCs w:val="28"/>
         </w:rPr>
       </w:pPr>
-    </w:p>
-    <w:p>
-      <w:pPr>
-        <w:pStyle w:val="BodyText"/>
-        <w:jc w:val="both"/>
+      <w:r>
         <w:rPr>
           <w:sz w:val="28"/>
           <w:szCs w:val="28"/>
         </w:rPr>
-      </w:pPr>
-      <w:r>
-        <w:rPr>
-          <w:sz w:val="28"/>
-          <w:szCs w:val="28"/>
-        </w:rPr>
-        <w:t>Khushi B. Shah</w:t>
-      </w:r>
-    </w:p>
-    <w:p>
-      <w:pPr>
-        <w:pStyle w:val="BodyText"/>
-        <w:jc w:val="both"/>
-        <w:rPr>
-          <w:sz w:val="28"/>
-          <w:szCs w:val="28"/>
-        </w:rPr>
-      </w:pPr>
-      <w:proofErr w:type="spellStart"/>
-      <w:r>
-        <w:rPr>
-          <w:sz w:val="28"/>
-          <w:szCs w:val="28"/>
-        </w:rPr>
-        <w:t>Dharmsinh</w:t>
-      </w:r>
-      <w:proofErr w:type="spellEnd"/>
-      <w:r>
-        <w:rPr>
-          <w:sz w:val="28"/>
-          <w:szCs w:val="28"/>
-        </w:rPr>
-        <w:t xml:space="preserve"> Desai University, Nadiad</w:t>
-      </w:r>
-    </w:p>
-    <w:p>
-      <w:pPr>
-        <w:pStyle w:val="BodyText"/>
-        <w:jc w:val="both"/>
-        <w:rPr>
-          <w:sz w:val="28"/>
-          <w:szCs w:val="28"/>
-        </w:rPr>
-      </w:pPr>
-      <w:r>
-        <w:rPr>
-          <w:sz w:val="28"/>
-          <w:szCs w:val="28"/>
-        </w:rPr>
-        <w:t>October,2024</w:t>
-      </w:r>
-    </w:p>
-    <w:p>
-      <w:pPr>
-        <w:pStyle w:val="BodyText"/>
-        <w:jc w:val="both"/>
-        <w:rPr>
-          <w:sz w:val="28"/>
-          <w:szCs w:val="28"/>
-        </w:rPr>
-      </w:pPr>
-    </w:p>
-    <w:p>
-      <w:pPr>
-        <w:pStyle w:val="BodyText"/>
-        <w:jc w:val="both"/>
-        <w:rPr>
-          <w:sz w:val="28"/>
-          <w:szCs w:val="28"/>
-        </w:rPr>
-      </w:pPr>
-      <w:proofErr w:type="spellStart"/>
-      <w:r>
-        <w:rPr>
-          <w:sz w:val="28"/>
-          <w:szCs w:val="28"/>
-        </w:rPr>
-        <w:t>Hetvi</w:t>
-      </w:r>
-      <w:proofErr w:type="spellEnd"/>
-      <w:r>
-        <w:rPr>
-          <w:sz w:val="28"/>
-          <w:szCs w:val="28"/>
-        </w:rPr>
-        <w:t xml:space="preserve"> J. Shah</w:t>
-      </w:r>
-    </w:p>
-    <w:p>
-      <w:pPr>
-        <w:pStyle w:val="BodyText"/>
-        <w:jc w:val="both"/>
-        <w:rPr>
-          <w:sz w:val="28"/>
-          <w:szCs w:val="28"/>
-        </w:rPr>
-      </w:pPr>
-      <w:proofErr w:type="spellStart"/>
-      <w:r>
-        <w:rPr>
-          <w:sz w:val="28"/>
-          <w:szCs w:val="28"/>
-        </w:rPr>
-        <w:t>Dharmsinh</w:t>
-      </w:r>
-      <w:proofErr w:type="spellEnd"/>
-      <w:r>
-        <w:rPr>
-          <w:sz w:val="28"/>
-          <w:szCs w:val="28"/>
-        </w:rPr>
-        <w:t xml:space="preserve"> Desai University, Nadiad</w:t>
+        <w:t>Dharmsinh Desai University, Nadiad</w:t>
       </w:r>
     </w:p>
     <w:p>
@@ -5258,15 +5048,7 @@
         <w:jc w:val="center"/>
       </w:pPr>
       <w:r>
-        <w:t>-</w:t>
-      </w:r>
-      <w:proofErr w:type="spellStart"/>
-      <w:r>
-        <w:t>i</w:t>
-      </w:r>
-      <w:proofErr w:type="spellEnd"/>
-      <w:r>
-        <w:t>-</w:t>
+        <w:t>-i-</w:t>
       </w:r>
     </w:p>
     <w:p>
@@ -5397,14 +5179,12 @@
         </w:rPr>
         <w:t xml:space="preserve"> </w:t>
       </w:r>
-      <w:proofErr w:type="spellStart"/>
       <w:r>
         <w:rPr>
           <w:sz w:val="20"/>
         </w:rPr>
         <w:t>Dharmsinh</w:t>
       </w:r>
-      <w:proofErr w:type="spellEnd"/>
       <w:r>
         <w:rPr>
           <w:spacing w:val="-11"/>
@@ -5543,11 +5323,9 @@
         <w:ind w:left="1138" w:right="938"/>
         <w:jc w:val="center"/>
       </w:pPr>
-      <w:proofErr w:type="spellStart"/>
       <w:r>
         <w:t>Dharmsinh</w:t>
       </w:r>
-      <w:proofErr w:type="spellEnd"/>
       <w:r>
         <w:rPr>
           <w:spacing w:val="-3"/>
@@ -6004,14 +5782,12 @@
         </w:rPr>
         <w:t xml:space="preserve"> </w:t>
       </w:r>
-      <w:proofErr w:type="spellStart"/>
       <w:r>
         <w:rPr>
           <w:sz w:val="20"/>
         </w:rPr>
         <w:t>Dharmsinh</w:t>
       </w:r>
-      <w:proofErr w:type="spellEnd"/>
       <w:r>
         <w:rPr>
           <w:spacing w:val="-11"/>
@@ -6103,12 +5879,8 @@
             </w:r>
             <w:r>
               <w:tab/>
-            </w:r>
-            <w:proofErr w:type="spellStart"/>
-            <w:r>
               <w:t>i</w:t>
             </w:r>
-            <w:proofErr w:type="spellEnd"/>
           </w:hyperlink>
         </w:p>
         <w:p>
@@ -6961,14 +6733,12 @@
         </w:rPr>
         <w:t xml:space="preserve"> </w:t>
       </w:r>
-      <w:proofErr w:type="spellStart"/>
       <w:r>
         <w:rPr>
           <w:sz w:val="20"/>
         </w:rPr>
         <w:t>Dharmsinh</w:t>
       </w:r>
-      <w:proofErr w:type="spellEnd"/>
       <w:r>
         <w:rPr>
           <w:spacing w:val="-11"/>
@@ -7481,14 +7251,12 @@
         </w:rPr>
         <w:t xml:space="preserve"> </w:t>
       </w:r>
-      <w:proofErr w:type="spellStart"/>
       <w:r>
         <w:rPr>
           <w:sz w:val="20"/>
         </w:rPr>
         <w:t>Dharmsinh</w:t>
       </w:r>
-      <w:proofErr w:type="spellEnd"/>
       <w:r>
         <w:rPr>
           <w:spacing w:val="-11"/>
@@ -8007,14 +7775,12 @@
         </w:rPr>
         <w:t xml:space="preserve"> </w:t>
       </w:r>
-      <w:proofErr w:type="spellStart"/>
       <w:r>
         <w:rPr>
           <w:sz w:val="20"/>
         </w:rPr>
         <w:t>Dharmsinh</w:t>
       </w:r>
-      <w:proofErr w:type="spellEnd"/>
       <w:r>
         <w:rPr>
           <w:spacing w:val="-11"/>
@@ -8441,14 +8207,12 @@
         </w:rPr>
         <w:t xml:space="preserve"> </w:t>
       </w:r>
-      <w:proofErr w:type="spellStart"/>
       <w:r>
         <w:rPr>
           <w:sz w:val="20"/>
         </w:rPr>
         <w:t>Dharmsinh</w:t>
       </w:r>
-      <w:proofErr w:type="spellEnd"/>
       <w:r>
         <w:rPr>
           <w:spacing w:val="-11"/>
@@ -8934,14 +8698,12 @@
         </w:rPr>
         <w:t xml:space="preserve"> </w:t>
       </w:r>
-      <w:proofErr w:type="spellStart"/>
       <w:r>
         <w:rPr>
           <w:sz w:val="20"/>
         </w:rPr>
         <w:t>Dharmsinh</w:t>
       </w:r>
-      <w:proofErr w:type="spellEnd"/>
       <w:r>
         <w:rPr>
           <w:spacing w:val="-11"/>
@@ -9409,14 +9171,12 @@
         </w:rPr>
         <w:t xml:space="preserve"> </w:t>
       </w:r>
-      <w:proofErr w:type="spellStart"/>
       <w:r>
         <w:rPr>
           <w:sz w:val="20"/>
         </w:rPr>
         <w:t>Dharmsinh</w:t>
       </w:r>
-      <w:proofErr w:type="spellEnd"/>
       <w:r>
         <w:rPr>
           <w:spacing w:val="-11"/>
@@ -9526,23 +9286,70 @@
           <w:b/>
           <w:color w:val="000000" w:themeColor="text1"/>
         </w:rPr>
-        <w:t xml:space="preserve">2.1.1 </w:t>
-      </w:r>
-      <w:proofErr w:type="spellStart"/>
-      <w:r>
+        <w:t>2.1.1 NewsAPI and Web Scraping</w:t>
+      </w:r>
+    </w:p>
+    <w:p>
+      <w:pPr>
+        <w:pStyle w:val="NormalWeb"/>
+        <w:ind w:left="440"/>
+      </w:pPr>
+      <w:r>
+        <w:t xml:space="preserve">For this project, news articles are fetched from the web using NewsAPI and web scraping techniques. </w:t>
+      </w:r>
+      <w:r>
+        <w:rPr>
+          <w:rStyle w:val="Strong"/>
+        </w:rPr>
+        <w:t>NewsAPI</w:t>
+      </w:r>
+      <w:r>
+        <w:t xml:space="preserve"> is a popular service that provides access to news from multiple sources, offering a convenient way to obtain current or historical articles. The system sends requests to the API with specific parameters like the desired date and language, fetching articles based on the given query. To enhance the information, the system also scrapes the actual content from the provided article URLs using </w:t>
+      </w:r>
+      <w:r>
+        <w:rPr>
+          <w:rStyle w:val="Strong"/>
+        </w:rPr>
+        <w:t>BeautifulSoup</w:t>
+      </w:r>
+      <w:r>
+        <w:t>, which allows extraction of the main body of the text.</w:t>
+      </w:r>
+    </w:p>
+    <w:p>
+      <w:pPr>
+        <w:pStyle w:val="NormalWeb"/>
+        <w:ind w:left="440"/>
+      </w:pPr>
+      <w:r>
+        <w:t xml:space="preserve">This approach ensures that even partial data received from the API can be supplemented with full articles by scraping. A </w:t>
+      </w:r>
+      <w:r>
+        <w:rPr>
+          <w:rStyle w:val="Strong"/>
+        </w:rPr>
+        <w:t>ThreadPoolExecutor</w:t>
+      </w:r>
+      <w:r>
+        <w:t xml:space="preserve"> is utilized to handle multiple URL requests simultaneously, improving performance and ensuring the system can process large volumes of news efficiently.</w:t>
+      </w:r>
+    </w:p>
+    <w:bookmarkEnd w:id="10"/>
+    <w:p>
+      <w:pPr>
+        <w:pStyle w:val="Heading3"/>
+        <w:ind w:left="440"/>
         <w:rPr>
           <w:b/>
           <w:color w:val="000000" w:themeColor="text1"/>
         </w:rPr>
-        <w:t>NewsAPI</w:t>
-      </w:r>
-      <w:proofErr w:type="spellEnd"/>
+      </w:pPr>
       <w:r>
         <w:rPr>
           <w:b/>
           <w:color w:val="000000" w:themeColor="text1"/>
         </w:rPr>
-        <w:t xml:space="preserve"> and Web Scraping</w:t>
+        <w:t>2.1.2 Cleaning and Preprocessing Text</w:t>
       </w:r>
     </w:p>
     <w:p>
@@ -9551,37 +9358,16 @@
         <w:ind w:left="440"/>
       </w:pPr>
       <w:r>
-        <w:t xml:space="preserve">For this project, news articles are fetched from the web using </w:t>
-      </w:r>
-      <w:proofErr w:type="spellStart"/>
-      <w:r>
-        <w:t>NewsAPI</w:t>
-      </w:r>
-      <w:proofErr w:type="spellEnd"/>
-      <w:r>
-        <w:t xml:space="preserve"> and web scraping techniques. </w:t>
-      </w:r>
-      <w:proofErr w:type="spellStart"/>
+        <w:t xml:space="preserve">To prepare news articles for further analysis and classification, the system uses various text-cleaning techniques. </w:t>
+      </w:r>
       <w:r>
         <w:rPr>
           <w:rStyle w:val="Strong"/>
         </w:rPr>
-        <w:t>NewsAPI</w:t>
-      </w:r>
-      <w:proofErr w:type="spellEnd"/>
-      <w:r>
-        <w:t xml:space="preserve"> is a popular service that provides access to news from multiple sources, offering a convenient way to obtain current or historical articles. The system sends requests to the API with specific parameters like the desired date and language, fetching articles based on the given query. To enhance the information, the system also scrapes the actual content from the provided article URLs using </w:t>
-      </w:r>
-      <w:proofErr w:type="spellStart"/>
-      <w:r>
-        <w:rPr>
-          <w:rStyle w:val="Strong"/>
-        </w:rPr>
-        <w:t>BeautifulSoup</w:t>
-      </w:r>
-      <w:proofErr w:type="spellEnd"/>
-      <w:r>
-        <w:t>, which allows extraction of the main body of the text.</w:t>
+        <w:t>Regular expressions (regex)</w:t>
+      </w:r>
+      <w:r>
+        <w:t xml:space="preserve"> are employed to remove unwanted HTML tags, extra whitespace, and special characters. The goal is to ensure that only relevant, clean text is processed.</w:t>
       </w:r>
     </w:p>
     <w:p>
@@ -9590,28 +9376,31 @@
         <w:ind w:left="440"/>
       </w:pPr>
       <w:r>
-        <w:t xml:space="preserve">This approach ensures that even partial data received from the API can be supplemented with full articles by scraping. A </w:t>
-      </w:r>
-      <w:proofErr w:type="spellStart"/>
-      <w:r>
-        <w:rPr>
-          <w:rStyle w:val="Strong"/>
-        </w:rPr>
-        <w:t>ThreadPoolExecutor</w:t>
-      </w:r>
-      <w:proofErr w:type="spellEnd"/>
-      <w:r>
-        <w:t xml:space="preserve"> is utilized to handle multiple URL requests simultaneously, improving performance and ensuring the system can process large volumes of news efficiently.</w:t>
-      </w:r>
-    </w:p>
-    <w:bookmarkEnd w:id="10"/>
+        <w:t>During preprocessing, the system also handles news summaries by removing redundant information, ensuring that summaries are concise and informative. This is crucial for the summarization and classification steps that follow.</w:t>
+      </w:r>
+    </w:p>
+    <w:p>
+      <w:pPr>
+        <w:pStyle w:val="BodyText"/>
+        <w:rPr>
+          <w:sz w:val="26"/>
+        </w:rPr>
+      </w:pPr>
+    </w:p>
+    <w:p>
+      <w:pPr>
+        <w:pStyle w:val="Heading2"/>
+      </w:pPr>
+      <w:r>
+        <w:t>2.2 Text Classification and NLP Techniques</w:t>
+      </w:r>
+    </w:p>
     <w:p>
       <w:pPr>
         <w:pStyle w:val="Heading3"/>
         <w:ind w:left="440"/>
         <w:rPr>
           <w:b/>
-          <w:color w:val="000000" w:themeColor="text1"/>
         </w:rPr>
       </w:pPr>
       <w:r>
@@ -9619,7 +9408,7 @@
           <w:b/>
           <w:color w:val="000000" w:themeColor="text1"/>
         </w:rPr>
-        <w:t>2.1.2 Cleaning and Preprocessing Text</w:t>
+        <w:t>2.2.1 Natural Language Processing (NLP) Overview</w:t>
       </w:r>
     </w:p>
     <w:p>
@@ -9628,113 +9417,40 @@
         <w:ind w:left="440"/>
       </w:pPr>
       <w:r>
-        <w:t xml:space="preserve">To prepare news articles for further analysis and classification, the system uses various text-cleaning techniques. </w:t>
-      </w:r>
-      <w:r>
         <w:rPr>
           <w:rStyle w:val="Strong"/>
         </w:rPr>
-        <w:t>Regular expressions (regex)</w:t>
-      </w:r>
-      <w:r>
-        <w:t xml:space="preserve"> are employed to remove unwanted HTML tags, extra whitespace, and special characters. The goal is to ensure that only relevant, clean text is processed.</w:t>
-      </w:r>
-    </w:p>
-    <w:p>
-      <w:pPr>
-        <w:pStyle w:val="NormalWeb"/>
-        <w:ind w:left="440"/>
-      </w:pPr>
-      <w:r>
-        <w:t>During preprocessing, the system also handles news summaries by removing redundant information, ensuring that summaries are concise and informative. This is crucial for the summarization and classification steps that follow.</w:t>
-      </w:r>
-    </w:p>
-    <w:p>
-      <w:pPr>
-        <w:pStyle w:val="BodyText"/>
-        <w:rPr>
-          <w:sz w:val="26"/>
-        </w:rPr>
-      </w:pPr>
-    </w:p>
-    <w:p>
-      <w:pPr>
-        <w:pStyle w:val="Heading2"/>
-      </w:pPr>
-      <w:r>
-        <w:t>2.2 Text Classification and NLP Techniques</w:t>
-      </w:r>
-    </w:p>
-    <w:p>
-      <w:pPr>
-        <w:pStyle w:val="Heading3"/>
-        <w:ind w:left="440"/>
-        <w:rPr>
-          <w:b/>
-        </w:rPr>
-      </w:pPr>
-      <w:r>
-        <w:rPr>
-          <w:b/>
-          <w:color w:val="000000" w:themeColor="text1"/>
-        </w:rPr>
-        <w:t>2.2.1 Natural Language Processing (NLP) Overview</w:t>
-      </w:r>
-    </w:p>
-    <w:p>
-      <w:pPr>
-        <w:pStyle w:val="NormalWeb"/>
-        <w:ind w:left="440"/>
-      </w:pPr>
+        <w:t>Natural Language Processing (NLP)</w:t>
+      </w:r>
+      <w:r>
+        <w:t xml:space="preserve"> plays a significant role in processing, summarizing, and categorizing news articles. For this project, the </w:t>
+      </w:r>
       <w:r>
         <w:rPr>
           <w:rStyle w:val="Strong"/>
         </w:rPr>
-        <w:t>Natural Language Processing (NLP)</w:t>
-      </w:r>
-      <w:r>
-        <w:t xml:space="preserve"> plays a significant role in processing, summarizing, and categorizing news articles. For this project, the </w:t>
-      </w:r>
-      <w:proofErr w:type="spellStart"/>
+        <w:t>spaCy</w:t>
+      </w:r>
+      <w:r>
+        <w:t xml:space="preserve"> library and </w:t>
+      </w:r>
       <w:r>
         <w:rPr>
           <w:rStyle w:val="Strong"/>
         </w:rPr>
-        <w:t>spaCy</w:t>
-      </w:r>
-      <w:proofErr w:type="spellEnd"/>
-      <w:r>
-        <w:t xml:space="preserve"> library and </w:t>
-      </w:r>
-      <w:proofErr w:type="spellStart"/>
+        <w:t>TextBlob</w:t>
+      </w:r>
+      <w:r>
+        <w:t xml:space="preserve"> are used to analyze and transform the textual content. The main operations include tokenization, lemmatization (using </w:t>
+      </w:r>
       <w:r>
         <w:rPr>
           <w:rStyle w:val="Strong"/>
         </w:rPr>
-        <w:t>TextBlob</w:t>
-      </w:r>
-      <w:proofErr w:type="spellEnd"/>
-      <w:r>
-        <w:t xml:space="preserve"> are used to analyze and transform the textual content. The main operations include tokenization, lemmatization (using </w:t>
-      </w:r>
-      <w:proofErr w:type="spellStart"/>
-      <w:r>
-        <w:rPr>
-          <w:rStyle w:val="Strong"/>
-        </w:rPr>
         <w:t>WordNetLemmatizer</w:t>
       </w:r>
-      <w:proofErr w:type="spellEnd"/>
-      <w:r>
-        <w:t xml:space="preserve">), and </w:t>
-      </w:r>
-      <w:proofErr w:type="spellStart"/>
-      <w:r>
-        <w:t>stopword</w:t>
-      </w:r>
-      <w:proofErr w:type="spellEnd"/>
-      <w:r>
-        <w:t xml:space="preserve"> removal. These steps clean the text, making it more suitable for the machine learning models used in classification.</w:t>
+      <w:r>
+        <w:t>), and stopword removal. These steps clean the text, making it more suitable for the machine learning models used in classification.</w:t>
       </w:r>
     </w:p>
     <w:p>
@@ -9773,19 +9489,11 @@
           <w:sz w:val="20"/>
         </w:rPr>
       </w:pPr>
-      <w:proofErr w:type="spellStart"/>
-      <w:r>
-        <w:rPr>
-          <w:sz w:val="20"/>
-        </w:rPr>
-        <w:t>M.Tech</w:t>
-      </w:r>
-      <w:proofErr w:type="spellEnd"/>
-      <w:r>
-        <w:rPr>
-          <w:sz w:val="20"/>
-        </w:rPr>
-        <w:t>.</w:t>
+      <w:r>
+        <w:rPr>
+          <w:sz w:val="20"/>
+        </w:rPr>
+        <w:t>M.Tech.</w:t>
       </w:r>
       <w:r>
         <w:rPr>
@@ -9885,14 +9593,12 @@
         </w:rPr>
         <w:t xml:space="preserve"> </w:t>
       </w:r>
-      <w:proofErr w:type="spellStart"/>
       <w:r>
         <w:rPr>
           <w:sz w:val="20"/>
         </w:rPr>
         <w:t>Dharmsinh</w:t>
       </w:r>
-      <w:proofErr w:type="spellEnd"/>
       <w:r>
         <w:rPr>
           <w:spacing w:val="-11"/>
@@ -9995,230 +9701,215 @@
           <w:b/>
           <w:color w:val="000000" w:themeColor="text1"/>
         </w:rPr>
-        <w:t xml:space="preserve">2.2.2 Sentiment Analysis with </w:t>
-      </w:r>
-      <w:proofErr w:type="spellStart"/>
-      <w:r>
+        <w:t>2.2.2 Sentiment Analysis with TextBlob</w:t>
+      </w:r>
+    </w:p>
+    <w:p>
+      <w:pPr>
+        <w:pStyle w:val="NormalWeb"/>
+      </w:pPr>
+      <w:r>
+        <w:t xml:space="preserve">The system integrates </w:t>
+      </w:r>
+      <w:r>
+        <w:rPr>
+          <w:rStyle w:val="Strong"/>
+        </w:rPr>
+        <w:t>TextBlob</w:t>
+      </w:r>
+      <w:r>
+        <w:t xml:space="preserve"> to analyze the sentiment of news articles. Sentiment polarity and subjectivity scores are generated, which provide insights into whether the news is positive, negative, or neutral. This information can also be used in conjunction with other features to categorize the news.</w:t>
+      </w:r>
+    </w:p>
+    <w:p>
+      <w:pPr>
+        <w:pStyle w:val="Heading3"/>
         <w:rPr>
           <w:b/>
           <w:color w:val="000000" w:themeColor="text1"/>
         </w:rPr>
-        <w:t>TextBlob</w:t>
-      </w:r>
-      <w:proofErr w:type="spellEnd"/>
-    </w:p>
-    <w:p>
-      <w:pPr>
-        <w:pStyle w:val="NormalWeb"/>
-      </w:pPr>
-      <w:r>
-        <w:t xml:space="preserve">The system integrates </w:t>
-      </w:r>
-      <w:proofErr w:type="spellStart"/>
-      <w:r>
-        <w:rPr>
-          <w:rStyle w:val="Strong"/>
-        </w:rPr>
-        <w:t>TextBlob</w:t>
-      </w:r>
-      <w:proofErr w:type="spellEnd"/>
-      <w:r>
-        <w:t xml:space="preserve"> to analyze the sentiment of news articles. Sentiment polarity and subjectivity scores are generated, which provide insights into whether the news is positive, negative, or neutral. This information can also be used in conjunction with other features to categorize the news.</w:t>
-      </w:r>
-    </w:p>
-    <w:p>
-      <w:pPr>
-        <w:pStyle w:val="Heading3"/>
+      </w:pPr>
+      <w:r>
         <w:rPr>
           <w:b/>
           <w:color w:val="000000" w:themeColor="text1"/>
         </w:rPr>
-      </w:pPr>
-      <w:r>
+        <w:t>2.2.3 Feature Engineering and Vectorization</w:t>
+      </w:r>
+    </w:p>
+    <w:p>
+      <w:pPr>
+        <w:pStyle w:val="NormalWeb"/>
+      </w:pPr>
+      <w:r>
+        <w:t xml:space="preserve">In the classification pipeline, several features are extracted from the cleaned text, such as polarity, subjectivity, and text length. These features, along with the cleaned text, are fed into machine learning models. The </w:t>
+      </w:r>
+      <w:r>
+        <w:rPr>
+          <w:rStyle w:val="Strong"/>
+        </w:rPr>
+        <w:t>CountVectorizer</w:t>
+      </w:r>
+      <w:r>
+        <w:t xml:space="preserve"> and </w:t>
+      </w:r>
+      <w:r>
+        <w:rPr>
+          <w:rStyle w:val="Strong"/>
+        </w:rPr>
+        <w:t>TfidfTransformer</w:t>
+      </w:r>
+      <w:r>
+        <w:t xml:space="preserve"> from </w:t>
+      </w:r>
+      <w:r>
+        <w:rPr>
+          <w:rStyle w:val="Strong"/>
+        </w:rPr>
+        <w:t>scikit-learn</w:t>
+      </w:r>
+      <w:r>
+        <w:t xml:space="preserve"> are used to convert the text into numerical vectors, which are then passed to the classifier.</w:t>
+      </w:r>
+    </w:p>
+    <w:p>
+      <w:pPr>
+        <w:pStyle w:val="Heading3"/>
         <w:rPr>
           <w:b/>
           <w:color w:val="000000" w:themeColor="text1"/>
         </w:rPr>
-        <w:t>2.2.3 Feature Engineering and Vectorization</w:t>
-      </w:r>
-    </w:p>
-    <w:p>
-      <w:pPr>
-        <w:pStyle w:val="NormalWeb"/>
-      </w:pPr>
-      <w:r>
-        <w:t xml:space="preserve">In the classification pipeline, several features are extracted from the cleaned text, such as polarity, subjectivity, and text length. These features, along with the cleaned text, are fed into machine learning models. The </w:t>
-      </w:r>
-      <w:proofErr w:type="spellStart"/>
-      <w:r>
-        <w:rPr>
-          <w:rStyle w:val="Strong"/>
-        </w:rPr>
-        <w:t>CountVectorizer</w:t>
-      </w:r>
-      <w:proofErr w:type="spellEnd"/>
-      <w:r>
-        <w:t xml:space="preserve"> and </w:t>
-      </w:r>
-      <w:proofErr w:type="spellStart"/>
-      <w:r>
-        <w:rPr>
-          <w:rStyle w:val="Strong"/>
-        </w:rPr>
-        <w:t>TfidfTransformer</w:t>
-      </w:r>
-      <w:proofErr w:type="spellEnd"/>
-      <w:r>
-        <w:t xml:space="preserve"> from </w:t>
-      </w:r>
-      <w:r>
-        <w:rPr>
-          <w:rStyle w:val="Strong"/>
-        </w:rPr>
-        <w:t>scikit-learn</w:t>
-      </w:r>
-      <w:r>
-        <w:t xml:space="preserve"> are used to convert the text into numerical vectors, which are then passed to the classifier.</w:t>
-      </w:r>
-    </w:p>
-    <w:p>
-      <w:pPr>
-        <w:pStyle w:val="Heading3"/>
+      </w:pPr>
+      <w:r>
         <w:rPr>
           <w:b/>
           <w:color w:val="000000" w:themeColor="text1"/>
         </w:rPr>
-      </w:pPr>
-      <w:r>
+        <w:t>2.2.4 Multinomial Naive Bayes for News Classification</w:t>
+      </w:r>
+    </w:p>
+    <w:p>
+      <w:pPr>
+        <w:pStyle w:val="NormalWeb"/>
+      </w:pPr>
+      <w:r>
+        <w:t xml:space="preserve">For categorizing news into topics like politics, sports, and technology, the project uses a </w:t>
+      </w:r>
+      <w:r>
+        <w:rPr>
+          <w:rStyle w:val="Strong"/>
+        </w:rPr>
+        <w:t>Multinomial Naive Bayes</w:t>
+      </w:r>
+      <w:r>
+        <w:t xml:space="preserve"> classifier. This model is trained on labeled news data to learn the associations between text features and categories. The system is fine-tuned by adjusting parameters like </w:t>
+      </w:r>
+      <w:r>
+        <w:rPr>
+          <w:rStyle w:val="HTMLCode"/>
+        </w:rPr>
+        <w:t>alpha</w:t>
+      </w:r>
+      <w:r>
+        <w:t xml:space="preserve"> to achieve a high classification accuracy.</w:t>
+      </w:r>
+    </w:p>
+    <w:p>
+      <w:pPr>
+        <w:pStyle w:val="NormalWeb"/>
+      </w:pPr>
+      <w:r>
+        <w:t xml:space="preserve">The classifier is part of a </w:t>
+      </w:r>
+      <w:r>
+        <w:rPr>
+          <w:rStyle w:val="Strong"/>
+        </w:rPr>
+        <w:t>Pipeline</w:t>
+      </w:r>
+      <w:r>
+        <w:t xml:space="preserve"> that handles vectorization and transformation of text features before making predictions. After training the model on the dataset, it is tested with new articles, categorizing them based on their content.</w:t>
+      </w:r>
+    </w:p>
+    <w:p>
+      <w:pPr>
+        <w:pStyle w:val="NormalWeb"/>
+      </w:pPr>
+      <w:r>
+        <w:t>The project allows users to filter articles based on categories. The system uses the predicted categories to display relevant articles when users select a specific category. This ensures that users can explore articles tailored to their interests.</w:t>
+      </w:r>
+    </w:p>
+    <w:p>
+      <w:pPr>
+        <w:pStyle w:val="Heading2"/>
+        <w:ind w:left="0" w:firstLine="0"/>
+      </w:pPr>
+      <w:r>
+        <w:t>2.3 News Summarization and User Interaction</w:t>
+      </w:r>
+    </w:p>
+    <w:p>
+      <w:pPr>
+        <w:pStyle w:val="Heading3"/>
         <w:rPr>
           <w:b/>
           <w:color w:val="000000" w:themeColor="text1"/>
         </w:rPr>
-        <w:t>2.2.4 Multinomial Naive Bayes for News Classification</w:t>
-      </w:r>
-    </w:p>
-    <w:p>
-      <w:pPr>
-        <w:pStyle w:val="NormalWeb"/>
-      </w:pPr>
-      <w:r>
-        <w:t xml:space="preserve">For categorizing news into topics like politics, sports, and technology, the project uses a </w:t>
-      </w:r>
-      <w:r>
-        <w:rPr>
-          <w:rStyle w:val="Strong"/>
-        </w:rPr>
-        <w:t>Multinomial Naive Bayes</w:t>
-      </w:r>
-      <w:r>
-        <w:t xml:space="preserve"> classifier. This model is trained on labeled news data to learn the associations between text features and categories. The system is fine-tuned by adjusting parameters like </w:t>
-      </w:r>
-      <w:r>
-        <w:rPr>
-          <w:rStyle w:val="HTMLCode"/>
-        </w:rPr>
-        <w:t>alpha</w:t>
-      </w:r>
-      <w:r>
-        <w:t xml:space="preserve"> to achieve a high classification accuracy.</w:t>
-      </w:r>
-    </w:p>
-    <w:p>
-      <w:pPr>
-        <w:pStyle w:val="NormalWeb"/>
-      </w:pPr>
-      <w:r>
-        <w:t xml:space="preserve">The classifier is part of a </w:t>
-      </w:r>
-      <w:r>
-        <w:rPr>
-          <w:rStyle w:val="Strong"/>
-        </w:rPr>
-        <w:t>Pipeline</w:t>
-      </w:r>
-      <w:r>
-        <w:t xml:space="preserve"> that handles vectorization and transformation of text features before making predictions. After training the model on the dataset, it is tested with new articles, categorizing them based on their content.</w:t>
-      </w:r>
-    </w:p>
-    <w:p>
-      <w:pPr>
-        <w:pStyle w:val="NormalWeb"/>
-      </w:pPr>
-      <w:r>
-        <w:t>The project allows users to filter articles based on categories. The system uses the predicted categories to display relevant articles when users select a specific category. This ensures that users can explore articles tailored to their interests.</w:t>
-      </w:r>
-    </w:p>
-    <w:p>
-      <w:pPr>
-        <w:pStyle w:val="Heading2"/>
-        <w:ind w:left="0" w:firstLine="0"/>
-      </w:pPr>
-      <w:r>
-        <w:t>2.3 News Summarization and User Interaction</w:t>
-      </w:r>
-    </w:p>
-    <w:p>
-      <w:pPr>
-        <w:pStyle w:val="Heading3"/>
+      </w:pPr>
+      <w:r>
         <w:rPr>
           <w:b/>
           <w:color w:val="000000" w:themeColor="text1"/>
         </w:rPr>
-      </w:pPr>
-      <w:r>
+        <w:t>2.3.1 News Summarization Techniques</w:t>
+      </w:r>
+    </w:p>
+    <w:p>
+      <w:pPr>
+        <w:pStyle w:val="NormalWeb"/>
+      </w:pPr>
+      <w:r>
+        <w:t xml:space="preserve">To provide users with concise versions of news articles, </w:t>
+      </w:r>
+      <w:r>
+        <w:rPr>
+          <w:rStyle w:val="Strong"/>
+        </w:rPr>
+        <w:t>text summarization</w:t>
+      </w:r>
+      <w:r>
+        <w:t xml:space="preserve"> techniques are employed. The system primarily uses </w:t>
+      </w:r>
+      <w:r>
+        <w:rPr>
+          <w:rStyle w:val="Strong"/>
+        </w:rPr>
+        <w:t>abstractive summarization</w:t>
+      </w:r>
+      <w:r>
+        <w:t xml:space="preserve"> to generate shorter versions of the content. Summaries give users a quick overview while preserving the essence of the article, making it easier for them to decide whether they want to read the full content.</w:t>
+      </w:r>
+    </w:p>
+    <w:p>
+      <w:pPr>
+        <w:pStyle w:val="Heading3"/>
         <w:rPr>
           <w:b/>
           <w:color w:val="000000" w:themeColor="text1"/>
         </w:rPr>
-        <w:t>2.3.1 News Summarization Techniques</w:t>
-      </w:r>
-    </w:p>
-    <w:p>
-      <w:pPr>
-        <w:pStyle w:val="NormalWeb"/>
-      </w:pPr>
-      <w:r>
-        <w:t xml:space="preserve">To provide users with concise versions of news articles, </w:t>
-      </w:r>
-      <w:r>
-        <w:rPr>
-          <w:rStyle w:val="Strong"/>
-        </w:rPr>
-        <w:t>text summarization</w:t>
-      </w:r>
-      <w:r>
-        <w:t xml:space="preserve"> techniques are employed. The system primarily uses </w:t>
-      </w:r>
-      <w:r>
-        <w:rPr>
-          <w:rStyle w:val="Strong"/>
-        </w:rPr>
-        <w:t>abstractive summarization</w:t>
-      </w:r>
-      <w:r>
-        <w:t xml:space="preserve"> to generate shorter versions of the content. Summaries give users a quick overview while preserving the essence of the article, making it easier for them to decide whether they want to read the full content.</w:t>
-      </w:r>
-    </w:p>
-    <w:p>
-      <w:pPr>
-        <w:pStyle w:val="Heading3"/>
+      </w:pPr>
+      <w:r>
         <w:rPr>
           <w:b/>
           <w:color w:val="000000" w:themeColor="text1"/>
         </w:rPr>
-      </w:pPr>
+        <w:t xml:space="preserve">2.3.2 </w:t>
+      </w:r>
       <w:r>
         <w:rPr>
           <w:b/>
           <w:color w:val="000000" w:themeColor="text1"/>
         </w:rPr>
-        <w:t xml:space="preserve">2.3.2 </w:t>
-      </w:r>
-      <w:r>
-        <w:rPr>
-          <w:b/>
-          <w:color w:val="000000" w:themeColor="text1"/>
-        </w:rPr>
         <w:t>News Translation Technique</w:t>
       </w:r>
     </w:p>
@@ -10233,29 +9924,13 @@
         <w:t xml:space="preserve">summarizing news articles, the project allows users to </w:t>
       </w:r>
       <w:r>
-        <w:t xml:space="preserve">Translate the </w:t>
-      </w:r>
-      <w:proofErr w:type="spellStart"/>
-      <w:r>
-        <w:t>news.</w:t>
-      </w:r>
-      <w:r>
-        <w:t>The</w:t>
-      </w:r>
-      <w:proofErr w:type="spellEnd"/>
-      <w:r>
-        <w:t xml:space="preserve"> system uses the </w:t>
-      </w:r>
-      <w:r>
-        <w:t xml:space="preserve">inbuilt </w:t>
-      </w:r>
-      <w:proofErr w:type="spellStart"/>
-      <w:r>
-        <w:t>googletrans</w:t>
-      </w:r>
-      <w:proofErr w:type="spellEnd"/>
-      <w:r>
-        <w:t xml:space="preserve"> library to translate the news.</w:t>
+        <w:t>Translate the news.</w:t>
+      </w:r>
+      <w:r>
+        <w:t xml:space="preserve">The system uses the </w:t>
+      </w:r>
+      <w:r>
+        <w:t>inbuilt googletrans library to translate the news.</w:t>
       </w:r>
     </w:p>
     <w:p>
@@ -10418,14 +10093,12 @@
         </w:rPr>
         <w:t xml:space="preserve"> </w:t>
       </w:r>
-      <w:proofErr w:type="spellStart"/>
       <w:r>
         <w:rPr>
           <w:sz w:val="20"/>
         </w:rPr>
         <w:t>Dharmsinh</w:t>
       </w:r>
-      <w:proofErr w:type="spellEnd"/>
       <w:r>
         <w:rPr>
           <w:spacing w:val="-11"/>
@@ -10533,145 +10206,30 @@
           <w:tab w:val="left" w:pos="1160"/>
         </w:tabs>
       </w:pPr>
-      <w:bookmarkStart w:id="12" w:name="_TOC_250007"/>
-      <w:r>
-        <w:t>Give</w:t>
-      </w:r>
-      <w:r>
-        <w:rPr>
-          <w:spacing w:val="-2"/>
-        </w:rPr>
-        <w:t xml:space="preserve"> </w:t>
-      </w:r>
-      <w:r>
-        <w:t>appropriate</w:t>
-      </w:r>
-      <w:r>
-        <w:rPr>
-          <w:spacing w:val="-1"/>
-        </w:rPr>
-        <w:t xml:space="preserve"> </w:t>
-      </w:r>
-      <w:bookmarkEnd w:id="12"/>
-      <w:r>
-        <w:t>title</w:t>
-      </w:r>
-    </w:p>
-    <w:p>
-      <w:pPr>
-        <w:pStyle w:val="BodyText"/>
-        <w:spacing w:before="60"/>
-        <w:ind w:left="440"/>
-      </w:pPr>
-      <w:r>
-        <w:t>Write</w:t>
-      </w:r>
-      <w:r>
-        <w:rPr>
-          <w:spacing w:val="-3"/>
-        </w:rPr>
-        <w:t xml:space="preserve"> </w:t>
-      </w:r>
-      <w:r>
-        <w:t>here.</w:t>
-      </w:r>
-      <w:r>
-        <w:rPr>
-          <w:spacing w:val="-2"/>
-        </w:rPr>
-        <w:t xml:space="preserve"> </w:t>
-      </w:r>
-      <w:r>
-        <w:t>Use</w:t>
-      </w:r>
-      <w:r>
-        <w:rPr>
-          <w:spacing w:val="-3"/>
-        </w:rPr>
-        <w:t xml:space="preserve"> </w:t>
-      </w:r>
-      <w:r>
-        <w:t>paragraph</w:t>
-      </w:r>
-      <w:r>
-        <w:rPr>
-          <w:spacing w:val="-2"/>
-        </w:rPr>
-        <w:t xml:space="preserve"> </w:t>
-      </w:r>
-      <w:r>
-        <w:t>style.</w:t>
-      </w:r>
-    </w:p>
-    <w:p>
-      <w:pPr>
-        <w:pStyle w:val="BodyText"/>
+      <w:r>
+        <w:t>News Classification and Categorization with Smart Function Sentiment Analysis</w:t>
+      </w:r>
+    </w:p>
+    <w:p>
+      <w:pPr>
+        <w:pStyle w:val="BodyText"/>
+      </w:pPr>
+    </w:p>
+    <w:p>
+      <w:pPr>
+        <w:pStyle w:val="BodyText"/>
+        <w:spacing w:before="9"/>
+        <w:ind w:left="720"/>
         <w:rPr>
           <w:sz w:val="26"/>
         </w:rPr>
       </w:pPr>
-    </w:p>
-    <w:p>
-      <w:pPr>
-        <w:pStyle w:val="BodyText"/>
-        <w:spacing w:before="8"/>
-        <w:rPr>
-          <w:sz w:val="27"/>
-        </w:rPr>
-      </w:pPr>
-    </w:p>
-    <w:p>
-      <w:pPr>
-        <w:pStyle w:val="BodyText"/>
-        <w:ind w:left="440"/>
-      </w:pPr>
-      <w:r>
-        <w:t>Write</w:t>
-      </w:r>
-      <w:r>
-        <w:rPr>
-          <w:spacing w:val="-3"/>
-        </w:rPr>
-        <w:t xml:space="preserve"> </w:t>
-      </w:r>
-      <w:r>
-        <w:t>here.</w:t>
-      </w:r>
-      <w:r>
-        <w:rPr>
-          <w:spacing w:val="-2"/>
-        </w:rPr>
-        <w:t xml:space="preserve"> </w:t>
-      </w:r>
-      <w:r>
-        <w:t>Use</w:t>
-      </w:r>
-      <w:r>
-        <w:rPr>
-          <w:spacing w:val="-3"/>
-        </w:rPr>
-        <w:t xml:space="preserve"> </w:t>
-      </w:r>
-      <w:r>
-        <w:t>paragraph</w:t>
-      </w:r>
-      <w:r>
-        <w:rPr>
-          <w:spacing w:val="-2"/>
-        </w:rPr>
-        <w:t xml:space="preserve"> </w:t>
-      </w:r>
-      <w:r>
-        <w:t>style.</w:t>
-      </w:r>
-    </w:p>
-    <w:p>
-      <w:pPr>
-        <w:pStyle w:val="BodyText"/>
+      <w:r>
         <w:rPr>
           <w:sz w:val="26"/>
         </w:rPr>
-      </w:pPr>
+        <w:t>The research paper titled "News Classification and Categorization with Smart Function Sentiment Analysis," authored by Mike Nkongolo Wa Nkongolo from the University of Pretoria, explores sentiment classification within NLP, focusing on text classification using machine learning techniques. BBC news data was web-crawled, stored in JSON format, and preprocessed using NLTK for tokenization, cleaning, stop word removal, and stemming. Indexing of words was done and stored in a database for a keyword-based search. Sentiment analysis tools such as VADER, SentiWordNet, Sentistrength, Liu and Hu Lexicon, and AFINN-111 were employed to classify text polarity. VADER achieved the highest sentiment analysis accuracy at 85%, with other models like Sentistrength and AFINN-111 also performing well in specific sentiment categories. SentiWordNet excelled at identifying negative sentiment. The study introduced a smart search function, improving data quality, sentiment accuracy, and precision compared to standard searches. Despite this, limitations arose with handling language nuances like irony and sarcasm. The paper concludes by suggesting enhancements like broader category coverage, filtering fake news, and integrating more advanced machine learning techniques for future improvements.</w:t>
+      </w:r>
     </w:p>
     <w:p>
       <w:pPr>
@@ -10694,74 +10252,34 @@
           <w:tab w:val="left" w:pos="1160"/>
         </w:tabs>
       </w:pPr>
-      <w:bookmarkStart w:id="13" w:name="_TOC_250006"/>
-      <w:r>
-        <w:t>Give</w:t>
-      </w:r>
-      <w:r>
-        <w:rPr>
-          <w:spacing w:val="-2"/>
-        </w:rPr>
-        <w:t xml:space="preserve"> </w:t>
-      </w:r>
-      <w:r>
-        <w:t>appropriate</w:t>
-      </w:r>
-      <w:r>
-        <w:rPr>
-          <w:spacing w:val="-1"/>
-        </w:rPr>
-        <w:t xml:space="preserve"> </w:t>
-      </w:r>
-      <w:bookmarkEnd w:id="13"/>
-      <w:r>
-        <w:t>title</w:t>
-      </w:r>
-    </w:p>
-    <w:p>
-      <w:pPr>
-        <w:pStyle w:val="BodyText"/>
-        <w:spacing w:before="60"/>
-        <w:ind w:left="440"/>
-      </w:pPr>
-      <w:r>
-        <w:t>Write</w:t>
-      </w:r>
-      <w:r>
-        <w:rPr>
-          <w:spacing w:val="-3"/>
-        </w:rPr>
-        <w:t xml:space="preserve"> </w:t>
-      </w:r>
-      <w:r>
-        <w:t>here.</w:t>
-      </w:r>
-      <w:r>
-        <w:rPr>
-          <w:spacing w:val="-2"/>
-        </w:rPr>
-        <w:t xml:space="preserve"> </w:t>
-      </w:r>
-      <w:r>
-        <w:t>Use</w:t>
-      </w:r>
-      <w:r>
-        <w:rPr>
-          <w:spacing w:val="-3"/>
-        </w:rPr>
-        <w:t xml:space="preserve"> </w:t>
-      </w:r>
-      <w:r>
-        <w:t>paragraph</w:t>
-      </w:r>
-      <w:r>
-        <w:rPr>
-          <w:spacing w:val="-2"/>
-        </w:rPr>
-        <w:t xml:space="preserve"> </w:t>
-      </w:r>
-      <w:r>
-        <w:t>style.</w:t>
+      <w:r>
+        <w:rPr>
+          <w:sz w:val="20"/>
+        </w:rPr>
+        <w:t>Automatic Text Summarization Using a Machine Learning Approach</w:t>
+      </w:r>
+    </w:p>
+    <w:p>
+      <w:pPr>
+        <w:pStyle w:val="Heading2"/>
+        <w:tabs>
+          <w:tab w:val="left" w:pos="1159"/>
+          <w:tab w:val="left" w:pos="1160"/>
+        </w:tabs>
+        <w:ind w:left="802" w:firstLine="0"/>
+      </w:pPr>
+    </w:p>
+    <w:p>
+      <w:pPr>
+        <w:pStyle w:val="BodyText"/>
+        <w:spacing w:before="1"/>
+        <w:ind w:left="720"/>
+      </w:pPr>
+      <w:r>
+        <w:t>The conference paper titled "Automatic Text Summarization Using a Machine Learning Approach" by Joel Larocca Neto, Alex A. Freitas, and Celso A. A. Kaestner, focuses on text summarization using machine learning techniques. It begins with preprocessing steps like stop-word removal, case folding, and stemming using Porter’s algorithm. Sentences are converted into N-dimensional vectors, followed by feature extraction based on metrics like Mean-TF-ISF, sentence length, position, and similarity to keywords or title. Two models—C4.5 Decision Tree and Naive Bayes Classifier—were trained to classify sentences as either relevant or irrelevant for summarization. Naive Bayes outperformed C4.5 and other baseline methods, achieving better precision and recall, especially at higher compression rates (20%). While the C4.5 model was less effective, Naive Bayes showed promising results when compared to human-generated summaries. The study highlights the need for more tailored classifiers for text summarization, as existing models may not fully capture the key aspects of text.</w:t>
+      </w:r>
+      <w:r>
+        <w:t>.</w:t>
       </w:r>
     </w:p>
     <w:p>
@@ -10775,618 +10293,19 @@
     <w:p>
       <w:pPr>
         <w:pStyle w:val="BodyText"/>
-        <w:spacing w:before="8"/>
+        <w:rPr>
+          <w:sz w:val="26"/>
+        </w:rPr>
+      </w:pPr>
+    </w:p>
+    <w:p>
+      <w:pPr>
+        <w:pStyle w:val="BodyText"/>
+        <w:spacing w:before="9"/>
         <w:rPr>
           <w:sz w:val="27"/>
         </w:rPr>
       </w:pPr>
-    </w:p>
-    <w:p>
-      <w:pPr>
-        <w:pStyle w:val="BodyText"/>
-        <w:ind w:left="440"/>
-      </w:pPr>
-      <w:r>
-        <w:t>Write</w:t>
-      </w:r>
-      <w:r>
-        <w:rPr>
-          <w:spacing w:val="-3"/>
-        </w:rPr>
-        <w:t xml:space="preserve"> </w:t>
-      </w:r>
-      <w:r>
-        <w:t>here.</w:t>
-      </w:r>
-      <w:r>
-        <w:rPr>
-          <w:spacing w:val="-2"/>
-        </w:rPr>
-        <w:t xml:space="preserve"> </w:t>
-      </w:r>
-      <w:r>
-        <w:t>Use</w:t>
-      </w:r>
-      <w:r>
-        <w:rPr>
-          <w:spacing w:val="-3"/>
-        </w:rPr>
-        <w:t xml:space="preserve"> </w:t>
-      </w:r>
-      <w:r>
-        <w:t>paragraph</w:t>
-      </w:r>
-      <w:r>
-        <w:rPr>
-          <w:spacing w:val="-2"/>
-        </w:rPr>
-        <w:t xml:space="preserve"> </w:t>
-      </w:r>
-      <w:r>
-        <w:t>style.</w:t>
-      </w:r>
-    </w:p>
-    <w:p>
-      <w:pPr>
-        <w:pStyle w:val="BodyText"/>
-        <w:rPr>
-          <w:sz w:val="26"/>
-        </w:rPr>
-      </w:pPr>
-    </w:p>
-    <w:p>
-      <w:pPr>
-        <w:pStyle w:val="BodyText"/>
-        <w:spacing w:before="9"/>
-        <w:rPr>
-          <w:sz w:val="27"/>
-        </w:rPr>
-      </w:pPr>
-    </w:p>
-    <w:p>
-      <w:pPr>
-        <w:pStyle w:val="BodyText"/>
-        <w:ind w:left="440"/>
-      </w:pPr>
-      <w:r>
-        <w:t>Write</w:t>
-      </w:r>
-      <w:r>
-        <w:rPr>
-          <w:spacing w:val="-3"/>
-        </w:rPr>
-        <w:t xml:space="preserve"> </w:t>
-      </w:r>
-      <w:r>
-        <w:t>here.</w:t>
-      </w:r>
-      <w:r>
-        <w:rPr>
-          <w:spacing w:val="-2"/>
-        </w:rPr>
-        <w:t xml:space="preserve"> </w:t>
-      </w:r>
-      <w:r>
-        <w:t>Use</w:t>
-      </w:r>
-      <w:r>
-        <w:rPr>
-          <w:spacing w:val="-3"/>
-        </w:rPr>
-        <w:t xml:space="preserve"> </w:t>
-      </w:r>
-      <w:r>
-        <w:t>paragraph</w:t>
-      </w:r>
-      <w:r>
-        <w:rPr>
-          <w:spacing w:val="-2"/>
-        </w:rPr>
-        <w:t xml:space="preserve"> </w:t>
-      </w:r>
-      <w:r>
-        <w:t>style.</w:t>
-      </w:r>
-    </w:p>
-    <w:p>
-      <w:pPr>
-        <w:pStyle w:val="BodyText"/>
-        <w:rPr>
-          <w:sz w:val="26"/>
-        </w:rPr>
-      </w:pPr>
-    </w:p>
-    <w:p>
-      <w:pPr>
-        <w:pStyle w:val="BodyText"/>
-        <w:spacing w:before="8"/>
-        <w:rPr>
-          <w:sz w:val="27"/>
-        </w:rPr>
-      </w:pPr>
-    </w:p>
-    <w:p>
-      <w:pPr>
-        <w:pStyle w:val="BodyText"/>
-        <w:ind w:left="440"/>
-      </w:pPr>
-      <w:r>
-        <w:t>Write</w:t>
-      </w:r>
-      <w:r>
-        <w:rPr>
-          <w:spacing w:val="-3"/>
-        </w:rPr>
-        <w:t xml:space="preserve"> </w:t>
-      </w:r>
-      <w:r>
-        <w:t>here.</w:t>
-      </w:r>
-      <w:r>
-        <w:rPr>
-          <w:spacing w:val="-2"/>
-        </w:rPr>
-        <w:t xml:space="preserve"> </w:t>
-      </w:r>
-      <w:r>
-        <w:t>Use</w:t>
-      </w:r>
-      <w:r>
-        <w:rPr>
-          <w:spacing w:val="-3"/>
-        </w:rPr>
-        <w:t xml:space="preserve"> </w:t>
-      </w:r>
-      <w:r>
-        <w:t>paragraph</w:t>
-      </w:r>
-      <w:r>
-        <w:rPr>
-          <w:spacing w:val="-2"/>
-        </w:rPr>
-        <w:t xml:space="preserve"> </w:t>
-      </w:r>
-      <w:r>
-        <w:t>style.</w:t>
-      </w:r>
-    </w:p>
-    <w:p>
-      <w:pPr>
-        <w:pStyle w:val="BodyText"/>
-        <w:rPr>
-          <w:sz w:val="26"/>
-        </w:rPr>
-      </w:pPr>
-    </w:p>
-    <w:p>
-      <w:pPr>
-        <w:pStyle w:val="BodyText"/>
-        <w:spacing w:before="9"/>
-        <w:rPr>
-          <w:sz w:val="27"/>
-        </w:rPr>
-      </w:pPr>
-    </w:p>
-    <w:p>
-      <w:pPr>
-        <w:pStyle w:val="BodyText"/>
-        <w:ind w:left="440"/>
-      </w:pPr>
-      <w:r>
-        <w:t>Write</w:t>
-      </w:r>
-      <w:r>
-        <w:rPr>
-          <w:spacing w:val="-3"/>
-        </w:rPr>
-        <w:t xml:space="preserve"> </w:t>
-      </w:r>
-      <w:r>
-        <w:t>here.</w:t>
-      </w:r>
-      <w:r>
-        <w:rPr>
-          <w:spacing w:val="-2"/>
-        </w:rPr>
-        <w:t xml:space="preserve"> </w:t>
-      </w:r>
-      <w:r>
-        <w:t>Use</w:t>
-      </w:r>
-      <w:r>
-        <w:rPr>
-          <w:spacing w:val="-3"/>
-        </w:rPr>
-        <w:t xml:space="preserve"> </w:t>
-      </w:r>
-      <w:r>
-        <w:t>paragraph</w:t>
-      </w:r>
-      <w:r>
-        <w:rPr>
-          <w:spacing w:val="-2"/>
-        </w:rPr>
-        <w:t xml:space="preserve"> </w:t>
-      </w:r>
-      <w:r>
-        <w:t>style.</w:t>
-      </w:r>
-    </w:p>
-    <w:p>
-      <w:pPr>
-        <w:pStyle w:val="BodyText"/>
-        <w:rPr>
-          <w:sz w:val="26"/>
-        </w:rPr>
-      </w:pPr>
-    </w:p>
-    <w:p>
-      <w:pPr>
-        <w:pStyle w:val="BodyText"/>
-        <w:spacing w:before="8"/>
-        <w:rPr>
-          <w:sz w:val="27"/>
-        </w:rPr>
-      </w:pPr>
-    </w:p>
-    <w:p>
-      <w:pPr>
-        <w:pStyle w:val="BodyText"/>
-        <w:spacing w:before="1"/>
-        <w:ind w:left="440"/>
-      </w:pPr>
-      <w:r>
-        <w:t>Write</w:t>
-      </w:r>
-      <w:r>
-        <w:rPr>
-          <w:spacing w:val="-3"/>
-        </w:rPr>
-        <w:t xml:space="preserve"> </w:t>
-      </w:r>
-      <w:r>
-        <w:t>here.</w:t>
-      </w:r>
-      <w:r>
-        <w:rPr>
-          <w:spacing w:val="-2"/>
-        </w:rPr>
-        <w:t xml:space="preserve"> </w:t>
-      </w:r>
-      <w:r>
-        <w:t>Use</w:t>
-      </w:r>
-      <w:r>
-        <w:rPr>
-          <w:spacing w:val="-3"/>
-        </w:rPr>
-        <w:t xml:space="preserve"> </w:t>
-      </w:r>
-      <w:r>
-        <w:t>paragraph</w:t>
-      </w:r>
-      <w:r>
-        <w:rPr>
-          <w:spacing w:val="-2"/>
-        </w:rPr>
-        <w:t xml:space="preserve"> </w:t>
-      </w:r>
-      <w:r>
-        <w:t>style.</w:t>
-      </w:r>
-    </w:p>
-    <w:p>
-      <w:pPr>
-        <w:pStyle w:val="BodyText"/>
-        <w:rPr>
-          <w:sz w:val="26"/>
-        </w:rPr>
-      </w:pPr>
-    </w:p>
-    <w:p>
-      <w:pPr>
-        <w:pStyle w:val="BodyText"/>
-        <w:spacing w:before="8"/>
-        <w:rPr>
-          <w:sz w:val="27"/>
-        </w:rPr>
-      </w:pPr>
-    </w:p>
-    <w:p>
-      <w:pPr>
-        <w:pStyle w:val="BodyText"/>
-        <w:ind w:left="440"/>
-      </w:pPr>
-      <w:r>
-        <w:t>Write</w:t>
-      </w:r>
-      <w:r>
-        <w:rPr>
-          <w:spacing w:val="-3"/>
-        </w:rPr>
-        <w:t xml:space="preserve"> </w:t>
-      </w:r>
-      <w:r>
-        <w:t>here.</w:t>
-      </w:r>
-      <w:r>
-        <w:rPr>
-          <w:spacing w:val="-2"/>
-        </w:rPr>
-        <w:t xml:space="preserve"> </w:t>
-      </w:r>
-      <w:r>
-        <w:t>Use</w:t>
-      </w:r>
-      <w:r>
-        <w:rPr>
-          <w:spacing w:val="-3"/>
-        </w:rPr>
-        <w:t xml:space="preserve"> </w:t>
-      </w:r>
-      <w:r>
-        <w:t>paragraph</w:t>
-      </w:r>
-      <w:r>
-        <w:rPr>
-          <w:spacing w:val="-2"/>
-        </w:rPr>
-        <w:t xml:space="preserve"> </w:t>
-      </w:r>
-      <w:r>
-        <w:t>style.</w:t>
-      </w:r>
-    </w:p>
-    <w:p>
-      <w:pPr>
-        <w:pStyle w:val="BodyText"/>
-        <w:rPr>
-          <w:sz w:val="26"/>
-        </w:rPr>
-      </w:pPr>
-    </w:p>
-    <w:p>
-      <w:pPr>
-        <w:pStyle w:val="BodyText"/>
-        <w:spacing w:before="8"/>
-        <w:rPr>
-          <w:sz w:val="27"/>
-        </w:rPr>
-      </w:pPr>
-    </w:p>
-    <w:p>
-      <w:pPr>
-        <w:pStyle w:val="BodyText"/>
-        <w:spacing w:before="1"/>
-        <w:ind w:left="440"/>
-      </w:pPr>
-      <w:r>
-        <w:t>Write</w:t>
-      </w:r>
-      <w:r>
-        <w:rPr>
-          <w:spacing w:val="-3"/>
-        </w:rPr>
-        <w:t xml:space="preserve"> </w:t>
-      </w:r>
-      <w:r>
-        <w:t>here.</w:t>
-      </w:r>
-      <w:r>
-        <w:rPr>
-          <w:spacing w:val="-2"/>
-        </w:rPr>
-        <w:t xml:space="preserve"> </w:t>
-      </w:r>
-      <w:r>
-        <w:t>Use</w:t>
-      </w:r>
-      <w:r>
-        <w:rPr>
-          <w:spacing w:val="-3"/>
-        </w:rPr>
-        <w:t xml:space="preserve"> </w:t>
-      </w:r>
-      <w:r>
-        <w:t>paragraph</w:t>
-      </w:r>
-      <w:r>
-        <w:rPr>
-          <w:spacing w:val="-2"/>
-        </w:rPr>
-        <w:t xml:space="preserve"> </w:t>
-      </w:r>
-      <w:r>
-        <w:t>style.</w:t>
-      </w:r>
-    </w:p>
-    <w:p>
-      <w:pPr>
-        <w:pStyle w:val="BodyText"/>
-        <w:rPr>
-          <w:sz w:val="26"/>
-        </w:rPr>
-      </w:pPr>
-    </w:p>
-    <w:p>
-      <w:pPr>
-        <w:pStyle w:val="BodyText"/>
-        <w:spacing w:before="8"/>
-        <w:rPr>
-          <w:sz w:val="27"/>
-        </w:rPr>
-      </w:pPr>
-    </w:p>
-    <w:p>
-      <w:pPr>
-        <w:pStyle w:val="BodyText"/>
-        <w:ind w:left="440"/>
-      </w:pPr>
-      <w:r>
-        <w:t>Write</w:t>
-      </w:r>
-      <w:r>
-        <w:rPr>
-          <w:spacing w:val="-3"/>
-        </w:rPr>
-        <w:t xml:space="preserve"> </w:t>
-      </w:r>
-      <w:r>
-        <w:t>here.</w:t>
-      </w:r>
-      <w:r>
-        <w:rPr>
-          <w:spacing w:val="-2"/>
-        </w:rPr>
-        <w:t xml:space="preserve"> </w:t>
-      </w:r>
-      <w:r>
-        <w:t>Use</w:t>
-      </w:r>
-      <w:r>
-        <w:rPr>
-          <w:spacing w:val="-3"/>
-        </w:rPr>
-        <w:t xml:space="preserve"> </w:t>
-      </w:r>
-      <w:r>
-        <w:t>paragraph</w:t>
-      </w:r>
-      <w:r>
-        <w:rPr>
-          <w:spacing w:val="-2"/>
-        </w:rPr>
-        <w:t xml:space="preserve"> </w:t>
-      </w:r>
-      <w:r>
-        <w:t>style.</w:t>
-      </w:r>
-    </w:p>
-    <w:p>
-      <w:pPr>
-        <w:pStyle w:val="BodyText"/>
-        <w:rPr>
-          <w:sz w:val="26"/>
-        </w:rPr>
-      </w:pPr>
-    </w:p>
-    <w:p>
-      <w:pPr>
-        <w:pStyle w:val="BodyText"/>
-        <w:spacing w:before="9"/>
-        <w:rPr>
-          <w:sz w:val="27"/>
-        </w:rPr>
-      </w:pPr>
-    </w:p>
-    <w:p>
-      <w:pPr>
-        <w:pStyle w:val="BodyText"/>
-        <w:ind w:left="440"/>
-      </w:pPr>
-      <w:r>
-        <w:t>Write</w:t>
-      </w:r>
-      <w:r>
-        <w:rPr>
-          <w:spacing w:val="-3"/>
-        </w:rPr>
-        <w:t xml:space="preserve"> </w:t>
-      </w:r>
-      <w:r>
-        <w:t>here.</w:t>
-      </w:r>
-      <w:r>
-        <w:rPr>
-          <w:spacing w:val="-2"/>
-        </w:rPr>
-        <w:t xml:space="preserve"> </w:t>
-      </w:r>
-      <w:r>
-        <w:t>Use</w:t>
-      </w:r>
-      <w:r>
-        <w:rPr>
-          <w:spacing w:val="-3"/>
-        </w:rPr>
-        <w:t xml:space="preserve"> </w:t>
-      </w:r>
-      <w:r>
-        <w:t>paragraph</w:t>
-      </w:r>
-      <w:r>
-        <w:rPr>
-          <w:spacing w:val="-2"/>
-        </w:rPr>
-        <w:t xml:space="preserve"> </w:t>
-      </w:r>
-      <w:r>
-        <w:t>style.</w:t>
-      </w:r>
-    </w:p>
-    <w:p>
-      <w:pPr>
-        <w:pStyle w:val="BodyText"/>
-        <w:rPr>
-          <w:sz w:val="20"/>
-        </w:rPr>
-      </w:pPr>
-    </w:p>
-    <w:p>
-      <w:pPr>
-        <w:pStyle w:val="BodyText"/>
-        <w:spacing w:before="10"/>
-        <w:rPr>
-          <w:sz w:val="25"/>
-        </w:rPr>
-      </w:pPr>
-    </w:p>
-    <w:p>
-      <w:pPr>
-        <w:pStyle w:val="BodyText"/>
-        <w:spacing w:before="90"/>
-        <w:ind w:left="185" w:right="5527"/>
-        <w:jc w:val="center"/>
-      </w:pPr>
-      <w:r>
-        <w:t>Write</w:t>
-      </w:r>
-      <w:r>
-        <w:rPr>
-          <w:spacing w:val="-3"/>
-        </w:rPr>
-        <w:t xml:space="preserve"> </w:t>
-      </w:r>
-      <w:r>
-        <w:t>here.</w:t>
-      </w:r>
-      <w:r>
-        <w:rPr>
-          <w:spacing w:val="-2"/>
-        </w:rPr>
-        <w:t xml:space="preserve"> </w:t>
-      </w:r>
-      <w:r>
-        <w:t>Use</w:t>
-      </w:r>
-      <w:r>
-        <w:rPr>
-          <w:spacing w:val="-3"/>
-        </w:rPr>
-        <w:t xml:space="preserve"> </w:t>
-      </w:r>
-      <w:r>
-        <w:t>paragraph</w:t>
-      </w:r>
-      <w:r>
-        <w:rPr>
-          <w:spacing w:val="-2"/>
-        </w:rPr>
-        <w:t xml:space="preserve"> </w:t>
-      </w:r>
-      <w:r>
-        <w:t>style.</w:t>
-      </w:r>
     </w:p>
     <w:p>
       <w:pPr>
@@ -11408,7 +10327,6 @@
         </w:rPr>
       </w:pPr>
       <w:r>
-        <w:lastRenderedPageBreak/>
         <w:pict w14:anchorId="365415EE">
           <v:shape id="_x0000_s1034" style="position:absolute;margin-left:108pt;margin-top:14.3pt;width:6in;height:.1pt;z-index:-15722496;mso-wrap-distance-left:0;mso-wrap-distance-right:0;mso-position-horizontal-relative:page" coordorigin="2160,286" coordsize="8640,0" path="m2160,286r8640,e" filled="f" strokeweight="1pt">
             <v:path arrowok="t"/>
@@ -11425,19 +10343,11 @@
           <w:sz w:val="20"/>
         </w:rPr>
       </w:pPr>
-      <w:proofErr w:type="spellStart"/>
-      <w:r>
-        <w:rPr>
-          <w:sz w:val="20"/>
-        </w:rPr>
-        <w:t>M.Tech</w:t>
-      </w:r>
-      <w:proofErr w:type="spellEnd"/>
-      <w:r>
-        <w:rPr>
-          <w:sz w:val="20"/>
-        </w:rPr>
-        <w:t>.</w:t>
+      <w:r>
+        <w:rPr>
+          <w:sz w:val="20"/>
+        </w:rPr>
+        <w:t>M.Tech.</w:t>
       </w:r>
       <w:r>
         <w:rPr>
@@ -11537,14 +10447,12 @@
         </w:rPr>
         <w:t xml:space="preserve"> </w:t>
       </w:r>
-      <w:proofErr w:type="spellStart"/>
       <w:r>
         <w:rPr>
           <w:sz w:val="20"/>
         </w:rPr>
         <w:t>Dharmsinh</w:t>
       </w:r>
-      <w:proofErr w:type="spellEnd"/>
       <w:r>
         <w:rPr>
           <w:spacing w:val="-11"/>
@@ -11642,434 +10550,142 @@
     </w:p>
     <w:p>
       <w:pPr>
-        <w:pStyle w:val="BodyText"/>
+        <w:tabs>
+          <w:tab w:val="left" w:pos="181"/>
+        </w:tabs>
+        <w:spacing w:before="60"/>
+        <w:ind w:left="-1" w:right="239"/>
         <w:rPr>
           <w:i/>
-          <w:sz w:val="20"/>
-        </w:rPr>
-      </w:pPr>
-    </w:p>
-    <w:p>
-      <w:pPr>
-        <w:pStyle w:val="BodyText"/>
-        <w:spacing w:before="214"/>
-        <w:ind w:left="440"/>
-      </w:pPr>
-      <w:r>
-        <w:t>Write</w:t>
-      </w:r>
-      <w:r>
-        <w:rPr>
-          <w:spacing w:val="-3"/>
-        </w:rPr>
-        <w:t xml:space="preserve"> </w:t>
-      </w:r>
-      <w:r>
-        <w:t>here.</w:t>
-      </w:r>
-      <w:r>
-        <w:rPr>
-          <w:spacing w:val="-2"/>
-        </w:rPr>
-        <w:t xml:space="preserve"> </w:t>
-      </w:r>
-      <w:r>
-        <w:t>Use</w:t>
-      </w:r>
-      <w:r>
-        <w:rPr>
-          <w:spacing w:val="-3"/>
-        </w:rPr>
-        <w:t xml:space="preserve"> </w:t>
-      </w:r>
-      <w:r>
-        <w:t>paragraph</w:t>
-      </w:r>
-      <w:r>
-        <w:rPr>
-          <w:spacing w:val="-2"/>
-        </w:rPr>
-        <w:t xml:space="preserve"> </w:t>
-      </w:r>
-      <w:r>
-        <w:t>style.</w:t>
-      </w:r>
-    </w:p>
-    <w:p>
-      <w:pPr>
-        <w:pStyle w:val="BodyText"/>
-        <w:rPr>
-          <w:sz w:val="26"/>
-        </w:rPr>
-      </w:pPr>
-    </w:p>
-    <w:p>
-      <w:pPr>
-        <w:pStyle w:val="BodyText"/>
-        <w:spacing w:before="8"/>
-        <w:rPr>
-          <w:sz w:val="27"/>
-        </w:rPr>
-      </w:pPr>
-    </w:p>
-    <w:p>
-      <w:pPr>
-        <w:pStyle w:val="BodyText"/>
-        <w:ind w:left="440"/>
-      </w:pPr>
-      <w:r>
-        <w:t>Write</w:t>
-      </w:r>
-      <w:r>
-        <w:rPr>
-          <w:spacing w:val="-3"/>
-        </w:rPr>
-        <w:t xml:space="preserve"> </w:t>
-      </w:r>
-      <w:r>
-        <w:t>here.</w:t>
-      </w:r>
-      <w:r>
-        <w:rPr>
-          <w:spacing w:val="-2"/>
-        </w:rPr>
-        <w:t xml:space="preserve"> </w:t>
-      </w:r>
-      <w:r>
-        <w:t>Use</w:t>
-      </w:r>
-      <w:r>
-        <w:rPr>
-          <w:spacing w:val="-3"/>
-        </w:rPr>
-        <w:t xml:space="preserve"> </w:t>
-      </w:r>
-      <w:r>
-        <w:t>paragraph</w:t>
-      </w:r>
-      <w:r>
-        <w:rPr>
-          <w:spacing w:val="-2"/>
-        </w:rPr>
-        <w:t xml:space="preserve"> </w:t>
-      </w:r>
-      <w:r>
-        <w:t>style.</w:t>
-      </w:r>
-    </w:p>
-    <w:p>
-      <w:pPr>
-        <w:pStyle w:val="BodyText"/>
-        <w:rPr>
-          <w:sz w:val="26"/>
-        </w:rPr>
-      </w:pPr>
-    </w:p>
-    <w:p>
-      <w:pPr>
-        <w:pStyle w:val="BodyText"/>
-        <w:spacing w:before="9"/>
-        <w:rPr>
-          <w:sz w:val="27"/>
-        </w:rPr>
-      </w:pPr>
-    </w:p>
-    <w:p>
-      <w:pPr>
-        <w:pStyle w:val="BodyText"/>
-        <w:ind w:left="440"/>
-      </w:pPr>
-      <w:r>
-        <w:t>Write</w:t>
-      </w:r>
-      <w:r>
-        <w:rPr>
-          <w:spacing w:val="-3"/>
-        </w:rPr>
-        <w:t xml:space="preserve"> </w:t>
-      </w:r>
-      <w:r>
-        <w:t>here.</w:t>
-      </w:r>
-      <w:r>
-        <w:rPr>
-          <w:spacing w:val="-2"/>
-        </w:rPr>
-        <w:t xml:space="preserve"> </w:t>
-      </w:r>
-      <w:r>
-        <w:t>Use</w:t>
-      </w:r>
-      <w:r>
-        <w:rPr>
-          <w:spacing w:val="-3"/>
-        </w:rPr>
-        <w:t xml:space="preserve"> </w:t>
-      </w:r>
-      <w:r>
-        <w:t>paragraph</w:t>
-      </w:r>
-      <w:r>
-        <w:rPr>
-          <w:spacing w:val="-2"/>
-        </w:rPr>
-        <w:t xml:space="preserve"> </w:t>
-      </w:r>
-      <w:r>
-        <w:t>style.</w:t>
-      </w:r>
-    </w:p>
-    <w:p>
-      <w:pPr>
-        <w:pStyle w:val="BodyText"/>
-        <w:rPr>
-          <w:sz w:val="26"/>
-        </w:rPr>
-      </w:pPr>
-    </w:p>
-    <w:p>
-      <w:pPr>
-        <w:pStyle w:val="BodyText"/>
-        <w:spacing w:before="8"/>
-        <w:rPr>
-          <w:sz w:val="27"/>
-        </w:rPr>
-      </w:pPr>
-    </w:p>
-    <w:p>
-      <w:pPr>
-        <w:pStyle w:val="BodyText"/>
-        <w:ind w:left="440"/>
-      </w:pPr>
-      <w:r>
-        <w:t>Write</w:t>
-      </w:r>
-      <w:r>
-        <w:rPr>
-          <w:spacing w:val="-3"/>
-        </w:rPr>
-        <w:t xml:space="preserve"> </w:t>
-      </w:r>
-      <w:r>
-        <w:t>here.</w:t>
-      </w:r>
-      <w:r>
-        <w:rPr>
-          <w:spacing w:val="-2"/>
-        </w:rPr>
-        <w:t xml:space="preserve"> </w:t>
-      </w:r>
-      <w:r>
-        <w:t>Use</w:t>
-      </w:r>
-      <w:r>
-        <w:rPr>
-          <w:spacing w:val="-3"/>
-        </w:rPr>
-        <w:t xml:space="preserve"> </w:t>
-      </w:r>
-      <w:r>
-        <w:t>paragraph</w:t>
-      </w:r>
-      <w:r>
-        <w:rPr>
-          <w:spacing w:val="-2"/>
-        </w:rPr>
-        <w:t xml:space="preserve"> </w:t>
-      </w:r>
-      <w:r>
-        <w:t>style.</w:t>
-      </w:r>
-    </w:p>
-    <w:p>
-      <w:pPr>
-        <w:pStyle w:val="BodyText"/>
-        <w:rPr>
-          <w:sz w:val="26"/>
-        </w:rPr>
-      </w:pPr>
-    </w:p>
-    <w:p>
-      <w:pPr>
-        <w:pStyle w:val="BodyText"/>
-        <w:spacing w:before="9"/>
-        <w:rPr>
-          <w:sz w:val="27"/>
-        </w:rPr>
-      </w:pPr>
-    </w:p>
-    <w:p>
-      <w:pPr>
-        <w:pStyle w:val="BodyText"/>
-        <w:ind w:left="440"/>
-      </w:pPr>
-      <w:r>
-        <w:t>Write</w:t>
-      </w:r>
-      <w:r>
-        <w:rPr>
-          <w:spacing w:val="-3"/>
-        </w:rPr>
-        <w:t xml:space="preserve"> </w:t>
-      </w:r>
-      <w:r>
-        <w:t>here.</w:t>
-      </w:r>
-      <w:r>
-        <w:rPr>
-          <w:spacing w:val="-2"/>
-        </w:rPr>
-        <w:t xml:space="preserve"> </w:t>
-      </w:r>
-      <w:r>
-        <w:t>Use</w:t>
-      </w:r>
-      <w:r>
-        <w:rPr>
-          <w:spacing w:val="-3"/>
-        </w:rPr>
-        <w:t xml:space="preserve"> </w:t>
-      </w:r>
-      <w:r>
-        <w:t>paragraph</w:t>
-      </w:r>
-      <w:r>
-        <w:rPr>
-          <w:spacing w:val="-2"/>
-        </w:rPr>
-        <w:t xml:space="preserve"> </w:t>
-      </w:r>
-      <w:r>
-        <w:t>style.</w:t>
-      </w:r>
-    </w:p>
-    <w:p>
-      <w:pPr>
-        <w:pStyle w:val="BodyText"/>
-        <w:rPr>
-          <w:sz w:val="20"/>
-        </w:rPr>
-      </w:pPr>
-    </w:p>
-    <w:p>
-      <w:pPr>
-        <w:pStyle w:val="BodyText"/>
-        <w:rPr>
-          <w:sz w:val="20"/>
-        </w:rPr>
-      </w:pPr>
-    </w:p>
-    <w:p>
-      <w:pPr>
-        <w:pStyle w:val="BodyText"/>
-        <w:rPr>
-          <w:sz w:val="20"/>
-        </w:rPr>
-      </w:pPr>
-    </w:p>
-    <w:p>
-      <w:pPr>
-        <w:pStyle w:val="BodyText"/>
-        <w:rPr>
-          <w:sz w:val="20"/>
-        </w:rPr>
-      </w:pPr>
-    </w:p>
-    <w:p>
-      <w:pPr>
-        <w:pStyle w:val="BodyText"/>
-        <w:rPr>
-          <w:sz w:val="20"/>
-        </w:rPr>
-      </w:pPr>
-    </w:p>
-    <w:p>
-      <w:pPr>
-        <w:pStyle w:val="BodyText"/>
-        <w:rPr>
-          <w:sz w:val="20"/>
-        </w:rPr>
-      </w:pPr>
-    </w:p>
-    <w:p>
-      <w:pPr>
-        <w:pStyle w:val="BodyText"/>
-        <w:rPr>
-          <w:sz w:val="20"/>
-        </w:rPr>
-      </w:pPr>
-    </w:p>
-    <w:p>
-      <w:pPr>
-        <w:pStyle w:val="BodyText"/>
-        <w:rPr>
-          <w:sz w:val="20"/>
-        </w:rPr>
-      </w:pPr>
-    </w:p>
-    <w:p>
-      <w:pPr>
-        <w:pStyle w:val="BodyText"/>
-        <w:rPr>
-          <w:sz w:val="20"/>
-        </w:rPr>
-      </w:pPr>
-    </w:p>
-    <w:p>
-      <w:pPr>
-        <w:pStyle w:val="BodyText"/>
-        <w:rPr>
-          <w:sz w:val="20"/>
-        </w:rPr>
-      </w:pPr>
-    </w:p>
-    <w:p>
-      <w:pPr>
-        <w:pStyle w:val="BodyText"/>
-        <w:rPr>
-          <w:sz w:val="20"/>
-        </w:rPr>
-      </w:pPr>
-    </w:p>
-    <w:p>
-      <w:pPr>
-        <w:pStyle w:val="BodyText"/>
-        <w:rPr>
-          <w:sz w:val="20"/>
-        </w:rPr>
-      </w:pPr>
-    </w:p>
-    <w:p>
-      <w:pPr>
-        <w:pStyle w:val="BodyText"/>
-        <w:rPr>
-          <w:sz w:val="20"/>
-        </w:rPr>
-      </w:pPr>
-    </w:p>
-    <w:p>
-      <w:pPr>
-        <w:pStyle w:val="BodyText"/>
-        <w:rPr>
-          <w:sz w:val="20"/>
-        </w:rPr>
-      </w:pPr>
-    </w:p>
-    <w:p>
-      <w:pPr>
-        <w:pStyle w:val="BodyText"/>
-        <w:rPr>
-          <w:sz w:val="20"/>
-        </w:rPr>
-      </w:pPr>
-    </w:p>
-    <w:p>
-      <w:pPr>
-        <w:pStyle w:val="BodyText"/>
-        <w:rPr>
-          <w:sz w:val="20"/>
-        </w:rPr>
-      </w:pPr>
+        </w:rPr>
+      </w:pPr>
+    </w:p>
+    <w:p>
+      <w:pPr>
+        <w:pStyle w:val="BodyText"/>
+        <w:rPr>
+          <w:sz w:val="20"/>
+        </w:rPr>
+      </w:pPr>
+    </w:p>
+    <w:p>
+      <w:pPr>
+        <w:pStyle w:val="Heading2"/>
+        <w:numPr>
+          <w:ilvl w:val="1"/>
+          <w:numId w:val="4"/>
+        </w:numPr>
+        <w:tabs>
+          <w:tab w:val="left" w:pos="1159"/>
+          <w:tab w:val="left" w:pos="1160"/>
+        </w:tabs>
+      </w:pPr>
+      <w:r>
+        <w:rPr>
+          <w:sz w:val="20"/>
+        </w:rPr>
+        <w:t>News Aggregation using Web Scraping News Portals</w:t>
+      </w:r>
+    </w:p>
+    <w:p>
+      <w:pPr>
+        <w:pStyle w:val="Heading2"/>
+        <w:tabs>
+          <w:tab w:val="left" w:pos="1159"/>
+          <w:tab w:val="left" w:pos="1160"/>
+        </w:tabs>
+        <w:ind w:left="802" w:firstLine="0"/>
+      </w:pPr>
+    </w:p>
+    <w:p>
+      <w:pPr>
+        <w:pStyle w:val="BodyText"/>
+        <w:ind w:left="720"/>
+        <w:rPr>
+          <w:sz w:val="20"/>
+        </w:rPr>
+      </w:pPr>
+      <w:r>
+        <w:t xml:space="preserve">The journal paper "News Aggregation using Web Scraping News Portals," authored by Mr. Mayur Bhujbal, Ms. Bhakti Bibawanekar, and Dr. Pratibha Deshmukh, focuses on web scraping techniques to aggregate news from multiple online sources, published in the </w:t>
+      </w:r>
+      <w:r>
+        <w:rPr>
+          <w:i/>
+          <w:iCs/>
+        </w:rPr>
+        <w:t>International Journal of Advanced Research in Science, Communication and Technology</w:t>
+      </w:r>
+      <w:r>
+        <w:t xml:space="preserve"> (IJARSCT). The study outlines a methodology for scraping news content, including establishing HTTP connections, fetching and parsing HTML using Python libraries like BeautifulSoup, and organizing the scraped data into a consolidated platform. User preferences for categories and portals are gathered, and news articles are scraped, stored in a database, and presented via a Django-based web framework. The system automates news updates and classifies articles using models like Naive Bayes, SVM, and neural networks. The system successfully provides personalized news feeds but could improve content curation with smarter algorithms. The paper concludes that web scraping is an effective way to collect diverse and timely news content, providing users with a streamlined news consumption experience.</w:t>
+      </w:r>
+    </w:p>
+    <w:p>
+      <w:pPr>
+        <w:pStyle w:val="BodyText"/>
+        <w:rPr>
+          <w:sz w:val="20"/>
+        </w:rPr>
+      </w:pPr>
+    </w:p>
+    <w:p>
+      <w:pPr>
+        <w:pStyle w:val="BodyText"/>
+        <w:rPr>
+          <w:sz w:val="20"/>
+        </w:rPr>
+      </w:pPr>
+    </w:p>
+    <w:p>
+      <w:pPr>
+        <w:pStyle w:val="Heading2"/>
+        <w:numPr>
+          <w:ilvl w:val="1"/>
+          <w:numId w:val="4"/>
+        </w:numPr>
+        <w:tabs>
+          <w:tab w:val="left" w:pos="1159"/>
+          <w:tab w:val="left" w:pos="1160"/>
+        </w:tabs>
+      </w:pPr>
+      <w:r>
+        <w:t>Text Classification Using Machine Learning Techniques</w:t>
+      </w:r>
+    </w:p>
+    <w:p>
+      <w:pPr>
+        <w:pStyle w:val="Heading2"/>
+        <w:tabs>
+          <w:tab w:val="left" w:pos="1159"/>
+          <w:tab w:val="left" w:pos="1160"/>
+        </w:tabs>
+      </w:pPr>
+    </w:p>
+    <w:p>
+      <w:pPr>
+        <w:pStyle w:val="BodyText"/>
+        <w:ind w:left="720"/>
+      </w:pPr>
+      <w:r>
+        <w:t>The paper titled "Text Classification Using Machine Learning Techniques" by M. Ikonomakis, S. Kotsiantis, and V. Tampakas explores and evaluates various machine learning algorithms for text classification, specifically focusing on Decision Trees, Support Vector Machines (SVMs), k-Nearest Neighbors (KNN), and Naive Bayes.</w:t>
+      </w:r>
+    </w:p>
+    <w:p>
+      <w:pPr>
+        <w:pStyle w:val="BodyText"/>
+        <w:ind w:left="720"/>
+      </w:pPr>
+    </w:p>
+    <w:p>
+      <w:pPr>
+        <w:pStyle w:val="BodyText"/>
+        <w:ind w:left="720"/>
+        <w:rPr>
+          <w:sz w:val="20"/>
+        </w:rPr>
+      </w:pPr>
+      <w:r>
+        <w:t>The study outlines a typical machine learning pipeline for text classification that includes preprocessing steps like tokenization, stopword removal, and feature extraction using TF-IDF. Through a series of experiments, the authors conclude that SVM is the most effective method, particularly for large and high-dimensional datasets. While simpler methods like Naive Bayes and KNN are viable options for smaller datasets or less complex classification tasks, their performance decreases in more challenging scenarios due to computational costs and assumptions of feature independence.</w:t>
+      </w:r>
     </w:p>
     <w:p>
       <w:pPr>
@@ -12280,7 +10896,6 @@
         <w:rPr>
           <w:sz w:val="20"/>
         </w:rPr>
-        <w:lastRenderedPageBreak/>
         <w:t>B.Tech.</w:t>
       </w:r>
       <w:r>
@@ -12381,14 +10996,12 @@
         </w:rPr>
         <w:t xml:space="preserve"> </w:t>
       </w:r>
-      <w:proofErr w:type="spellStart"/>
       <w:r>
         <w:rPr>
           <w:sz w:val="20"/>
         </w:rPr>
         <w:t>Dharmsinh</w:t>
       </w:r>
-      <w:proofErr w:type="spellEnd"/>
       <w:r>
         <w:rPr>
           <w:spacing w:val="-11"/>
@@ -12442,7 +11055,7 @@
         <w:ind w:left="3689" w:right="0" w:hanging="721"/>
         <w:jc w:val="left"/>
       </w:pPr>
-      <w:bookmarkStart w:id="14" w:name="_TOC_250005"/>
+      <w:bookmarkStart w:id="12" w:name="_TOC_250005"/>
       <w:r>
         <w:lastRenderedPageBreak/>
         <w:t>Analysis</w:t>
@@ -12462,7 +11075,7 @@
         </w:rPr>
         <w:t xml:space="preserve"> </w:t>
       </w:r>
-      <w:bookmarkEnd w:id="14"/>
+      <w:bookmarkEnd w:id="12"/>
       <w:r>
         <w:t>Findings</w:t>
       </w:r>
@@ -12736,23 +11349,7 @@
                 <w:bCs/>
                 <w:sz w:val="20"/>
               </w:rPr>
-              <w:t xml:space="preserve">Mike Nkongolo </w:t>
-            </w:r>
-            <w:proofErr w:type="spellStart"/>
-            <w:r>
-              <w:rPr>
-                <w:bCs/>
-                <w:sz w:val="20"/>
-              </w:rPr>
-              <w:t>Wa</w:t>
-            </w:r>
-            <w:proofErr w:type="spellEnd"/>
-            <w:r>
-              <w:rPr>
-                <w:bCs/>
-                <w:sz w:val="20"/>
-              </w:rPr>
-              <w:t xml:space="preserve"> Nkongolo - Department of Informatics, University of Pretoria, Gauteng, South Africa</w:t>
+              <w:t>Mike Nkongolo Wa Nkongolo - Department of Informatics, University of Pretoria, Gauteng, South Africa</w:t>
             </w:r>
           </w:p>
         </w:tc>
@@ -13389,23 +11986,7 @@
                 <w:bCs/>
                 <w:sz w:val="20"/>
               </w:rPr>
-              <w:t xml:space="preserve">Use VADER, </w:t>
-            </w:r>
-            <w:proofErr w:type="spellStart"/>
-            <w:r>
-              <w:rPr>
-                <w:bCs/>
-                <w:sz w:val="20"/>
-              </w:rPr>
-              <w:t>SentiWordNet</w:t>
-            </w:r>
-            <w:proofErr w:type="spellEnd"/>
-            <w:r>
-              <w:rPr>
-                <w:bCs/>
-                <w:sz w:val="20"/>
-              </w:rPr>
-              <w:t>, etc., to classify text polarity</w:t>
+              <w:t>Use VADER, SentiWordNet, etc., to classify text polarity</w:t>
             </w:r>
             <w:r>
               <w:rPr>
@@ -13828,39 +12409,7 @@
                 <w:bCs/>
                 <w:sz w:val="20"/>
               </w:rPr>
-              <w:t xml:space="preserve">Uses VADER, </w:t>
-            </w:r>
-            <w:proofErr w:type="spellStart"/>
-            <w:r>
-              <w:rPr>
-                <w:bCs/>
-                <w:sz w:val="20"/>
-              </w:rPr>
-              <w:t>SentiWordNet</w:t>
-            </w:r>
-            <w:proofErr w:type="spellEnd"/>
-            <w:r>
-              <w:rPr>
-                <w:bCs/>
-                <w:sz w:val="20"/>
-              </w:rPr>
-              <w:t xml:space="preserve">, </w:t>
-            </w:r>
-            <w:proofErr w:type="spellStart"/>
-            <w:r>
-              <w:rPr>
-                <w:bCs/>
-                <w:sz w:val="20"/>
-              </w:rPr>
-              <w:t>Sentistrength</w:t>
-            </w:r>
-            <w:proofErr w:type="spellEnd"/>
-            <w:r>
-              <w:rPr>
-                <w:bCs/>
-                <w:sz w:val="20"/>
-              </w:rPr>
-              <w:t>, etc., to classify polarity</w:t>
+              <w:t>Uses VADER, SentiWordNet, Sentistrength, etc., to classify polarity</w:t>
             </w:r>
             <w:r>
               <w:rPr>
@@ -14096,7 +12645,6 @@
               </w:rPr>
               <w:t xml:space="preserve">2. </w:t>
             </w:r>
-            <w:proofErr w:type="spellStart"/>
             <w:r>
               <w:rPr>
                 <w:bCs/>
@@ -14105,7 +12653,6 @@
               </w:rPr>
               <w:t>SentiWordNet</w:t>
             </w:r>
-            <w:proofErr w:type="spellEnd"/>
             <w:r>
               <w:rPr>
                 <w:bCs/>
@@ -14138,17 +12685,8 @@
                 <w:bCs/>
                 <w:sz w:val="20"/>
               </w:rPr>
-              <w:t xml:space="preserve">3. </w:t>
-            </w:r>
-            <w:proofErr w:type="spellStart"/>
-            <w:r>
-              <w:rPr>
-                <w:bCs/>
-                <w:sz w:val="20"/>
-              </w:rPr>
-              <w:t>Sentistren</w:t>
-            </w:r>
-            <w:proofErr w:type="spellEnd"/>
+              <w:t>3. Sentistren</w:t>
+            </w:r>
             <w:r>
               <w:rPr>
                 <w:bCs/>
@@ -14156,21 +12694,12 @@
               </w:rPr>
               <w:t xml:space="preserve"> </w:t>
             </w:r>
-            <w:proofErr w:type="spellStart"/>
-            <w:r>
-              <w:rPr>
-                <w:bCs/>
-                <w:sz w:val="20"/>
-              </w:rPr>
-              <w:t>gth</w:t>
-            </w:r>
-            <w:proofErr w:type="spellEnd"/>
-            <w:r>
-              <w:rPr>
-                <w:bCs/>
-                <w:sz w:val="20"/>
-              </w:rPr>
-              <w:t>:</w:t>
+            <w:r>
+              <w:rPr>
+                <w:bCs/>
+                <w:sz w:val="20"/>
+              </w:rPr>
+              <w:t>gth:</w:t>
             </w:r>
             <w:r>
               <w:rPr>
@@ -14334,23 +12863,7 @@
                 <w:bCs/>
                 <w:sz w:val="20"/>
               </w:rPr>
-              <w:t>2. S</w:t>
-            </w:r>
-            <w:proofErr w:type="spellStart"/>
-            <w:r>
-              <w:rPr>
-                <w:bCs/>
-                <w:sz w:val="20"/>
-              </w:rPr>
-              <w:t>entistrength</w:t>
-            </w:r>
-            <w:proofErr w:type="spellEnd"/>
-            <w:r>
-              <w:rPr>
-                <w:bCs/>
-                <w:sz w:val="20"/>
-              </w:rPr>
-              <w:t xml:space="preserve"> and AFINN-111 models performed well with high accuracy in specific sentiment categories. </w:t>
+              <w:t xml:space="preserve">2. Sentistrength and AFINN-111 models performed well with high accuracy in specific sentiment categories. </w:t>
             </w:r>
           </w:p>
           <w:p>
@@ -14377,23 +12890,7 @@
                 <w:bCs/>
                 <w:sz w:val="20"/>
               </w:rPr>
-              <w:t>3. S</w:t>
-            </w:r>
-            <w:proofErr w:type="spellStart"/>
-            <w:r>
-              <w:rPr>
-                <w:bCs/>
-                <w:sz w:val="20"/>
-              </w:rPr>
-              <w:t>entiWordNet</w:t>
-            </w:r>
-            <w:proofErr w:type="spellEnd"/>
-            <w:r>
-              <w:rPr>
-                <w:bCs/>
-                <w:sz w:val="20"/>
-              </w:rPr>
-              <w:t xml:space="preserve"> excelled in classifying negative sentiment, while Liu and Hu showed overall lower performance. </w:t>
+              <w:t xml:space="preserve">3. SentiWordNet excelled in classifying negative sentiment, while Liu and Hu showed overall lower performance. </w:t>
             </w:r>
           </w:p>
           <w:p>
@@ -14447,39 +12944,7 @@
                 <w:bCs/>
                 <w:sz w:val="20"/>
               </w:rPr>
-              <w:t xml:space="preserve">5. VADER and </w:t>
-            </w:r>
-            <w:proofErr w:type="spellStart"/>
-            <w:r>
-              <w:rPr>
-                <w:bCs/>
-                <w:sz w:val="20"/>
-              </w:rPr>
-              <w:t>SentiWordNet</w:t>
-            </w:r>
-            <w:proofErr w:type="spellEnd"/>
-            <w:r>
-              <w:rPr>
-                <w:bCs/>
-                <w:sz w:val="20"/>
-              </w:rPr>
-              <w:t xml:space="preserve"> showed the best results, with VADER particularly strong in overall classification and </w:t>
-            </w:r>
-            <w:proofErr w:type="spellStart"/>
-            <w:r>
-              <w:rPr>
-                <w:bCs/>
-                <w:sz w:val="20"/>
-              </w:rPr>
-              <w:t>SentiWordNet</w:t>
-            </w:r>
-            <w:proofErr w:type="spellEnd"/>
-            <w:r>
-              <w:rPr>
-                <w:bCs/>
-                <w:sz w:val="20"/>
-              </w:rPr>
-              <w:t xml:space="preserve"> effective in identifying negative sentiments.</w:t>
+              <w:t>5. VADER and SentiWordNet showed the best results, with VADER particularly strong in overall classification and SentiWordNet effective in identifying negative sentiments.</w:t>
             </w:r>
           </w:p>
         </w:tc>
@@ -14700,21 +13165,7 @@
           <w:sz w:val="22"/>
         </w:rPr>
         <w:lastRenderedPageBreak/>
-        <w:t xml:space="preserve">Paper </w:t>
-      </w:r>
-      <w:r>
-        <w:rPr>
-          <w:b/>
-          <w:sz w:val="22"/>
-        </w:rPr>
-        <w:t>2</w:t>
-      </w:r>
-      <w:r>
-        <w:rPr>
-          <w:b/>
-          <w:sz w:val="22"/>
-        </w:rPr>
-        <w:t>:</w:t>
+        <w:t>Paper 2:</w:t>
       </w:r>
     </w:p>
     <w:p>
@@ -14951,23 +13402,7 @@
                 <w:bCs/>
                 <w:sz w:val="20"/>
               </w:rPr>
-              <w:t xml:space="preserve">Joel </w:t>
-            </w:r>
-            <w:proofErr w:type="spellStart"/>
-            <w:r>
-              <w:rPr>
-                <w:bCs/>
-                <w:sz w:val="20"/>
-              </w:rPr>
-              <w:t>Larocca</w:t>
-            </w:r>
-            <w:proofErr w:type="spellEnd"/>
-            <w:r>
-              <w:rPr>
-                <w:bCs/>
-                <w:sz w:val="20"/>
-              </w:rPr>
-              <w:t xml:space="preserve"> Neto, Alex A. Freitas, Celso A. A. Kaestner</w:t>
+              <w:t>Joel Larocca Neto, Alex A. Freitas, Celso A. A. Kaestner</w:t>
             </w:r>
           </w:p>
         </w:tc>
@@ -16401,21 +14836,7 @@
           <w:sz w:val="22"/>
         </w:rPr>
         <w:lastRenderedPageBreak/>
-        <w:t xml:space="preserve">Paper </w:t>
-      </w:r>
-      <w:r>
-        <w:rPr>
-          <w:b/>
-          <w:sz w:val="22"/>
-        </w:rPr>
-        <w:t>3</w:t>
-      </w:r>
-      <w:r>
-        <w:rPr>
-          <w:b/>
-          <w:sz w:val="22"/>
-        </w:rPr>
-        <w:t>:</w:t>
+        <w:t>Paper 3:</w:t>
       </w:r>
     </w:p>
     <w:p>
@@ -16680,23 +15101,7 @@
                 <w:bCs/>
                 <w:sz w:val="20"/>
               </w:rPr>
-              <w:t xml:space="preserve">2. Ms. Bhakti </w:t>
-            </w:r>
-            <w:proofErr w:type="spellStart"/>
-            <w:r>
-              <w:rPr>
-                <w:bCs/>
-                <w:sz w:val="20"/>
-              </w:rPr>
-              <w:t>Bibawanekar</w:t>
-            </w:r>
-            <w:proofErr w:type="spellEnd"/>
-            <w:r>
-              <w:rPr>
-                <w:bCs/>
-                <w:sz w:val="20"/>
-              </w:rPr>
-              <w:t xml:space="preserve"> </w:t>
+              <w:t xml:space="preserve">2. Ms. Bhakti Bibawanekar </w:t>
             </w:r>
           </w:p>
           <w:p>
@@ -17148,39 +15553,7 @@
                 <w:bCs/>
                 <w:sz w:val="20"/>
               </w:rPr>
-              <w:t xml:space="preserve">HTML Parsing: Use libraries like </w:t>
-            </w:r>
-            <w:proofErr w:type="spellStart"/>
-            <w:r>
-              <w:rPr>
-                <w:bCs/>
-                <w:sz w:val="20"/>
-              </w:rPr>
-              <w:t>BeautifulSoup</w:t>
-            </w:r>
-            <w:proofErr w:type="spellEnd"/>
-            <w:r>
-              <w:rPr>
-                <w:bCs/>
-                <w:sz w:val="20"/>
-              </w:rPr>
-              <w:t xml:space="preserve"> or </w:t>
-            </w:r>
-            <w:proofErr w:type="spellStart"/>
-            <w:r>
-              <w:rPr>
-                <w:bCs/>
-                <w:sz w:val="20"/>
-              </w:rPr>
-              <w:t>lxml</w:t>
-            </w:r>
-            <w:proofErr w:type="spellEnd"/>
-            <w:r>
-              <w:rPr>
-                <w:bCs/>
-                <w:sz w:val="20"/>
-              </w:rPr>
-              <w:t xml:space="preserve"> to parse and extract data from HTML. </w:t>
+              <w:t xml:space="preserve">HTML Parsing: Use libraries like BeautifulSoup or lxml to parse and extract data from HTML. </w:t>
             </w:r>
           </w:p>
           <w:p>
@@ -17207,39 +15580,7 @@
                 <w:bCs/>
                 <w:sz w:val="20"/>
               </w:rPr>
-              <w:t xml:space="preserve">Utilize Python Libraries: Employ </w:t>
-            </w:r>
-            <w:proofErr w:type="spellStart"/>
-            <w:r>
-              <w:rPr>
-                <w:bCs/>
-                <w:sz w:val="20"/>
-              </w:rPr>
-              <w:t>BeautifulSoup</w:t>
-            </w:r>
-            <w:proofErr w:type="spellEnd"/>
-            <w:r>
-              <w:rPr>
-                <w:bCs/>
-                <w:sz w:val="20"/>
-              </w:rPr>
-              <w:t xml:space="preserve"> for parsing, Requests for HTTP requests, and </w:t>
-            </w:r>
-            <w:proofErr w:type="spellStart"/>
-            <w:r>
-              <w:rPr>
-                <w:bCs/>
-                <w:sz w:val="20"/>
-              </w:rPr>
-              <w:t>dateutil</w:t>
-            </w:r>
-            <w:proofErr w:type="spellEnd"/>
-            <w:r>
-              <w:rPr>
-                <w:bCs/>
-                <w:sz w:val="20"/>
-              </w:rPr>
-              <w:t xml:space="preserve"> for date manipulations. </w:t>
+              <w:t xml:space="preserve">Utilize Python Libraries: Employ BeautifulSoup for parsing, Requests for HTTP requests, and dateutil for date manipulations. </w:t>
             </w:r>
           </w:p>
           <w:p>
@@ -17472,23 +15813,7 @@
                 <w:bCs/>
                 <w:sz w:val="20"/>
               </w:rPr>
-              <w:t xml:space="preserve"> Install necessary libraries like </w:t>
-            </w:r>
-            <w:proofErr w:type="spellStart"/>
-            <w:r>
-              <w:rPr>
-                <w:bCs/>
-                <w:sz w:val="20"/>
-              </w:rPr>
-              <w:t>BeautifulSoup</w:t>
-            </w:r>
-            <w:proofErr w:type="spellEnd"/>
-            <w:r>
-              <w:rPr>
-                <w:bCs/>
-                <w:sz w:val="20"/>
-              </w:rPr>
-              <w:t xml:space="preserve"> and Requests. Install Django for web framework needs. </w:t>
+              <w:t xml:space="preserve"> Install necessary libraries like BeautifulSoup and Requests. Install Django for web framework needs. </w:t>
             </w:r>
           </w:p>
           <w:p>
@@ -17660,23 +15985,7 @@
                 <w:bCs/>
                 <w:sz w:val="20"/>
               </w:rPr>
-              <w:t xml:space="preserve"> Use </w:t>
-            </w:r>
-            <w:proofErr w:type="spellStart"/>
-            <w:r>
-              <w:rPr>
-                <w:bCs/>
-                <w:sz w:val="20"/>
-              </w:rPr>
-              <w:t>BeautifulSoup</w:t>
-            </w:r>
-            <w:proofErr w:type="spellEnd"/>
-            <w:r>
-              <w:rPr>
-                <w:bCs/>
-                <w:sz w:val="20"/>
-              </w:rPr>
-              <w:t xml:space="preserve"> to parse HTML and extract relevant elements. </w:t>
+              <w:t xml:space="preserve"> Use BeautifulSoup to parse HTML and extract relevant elements. </w:t>
             </w:r>
           </w:p>
           <w:p>
@@ -17878,6 +16187,7 @@
                 <w:bCs w:val="0"/>
                 <w:sz w:val="20"/>
               </w:rPr>
+              <w:lastRenderedPageBreak/>
               <w:t>9.</w:t>
             </w:r>
           </w:p>
@@ -18354,21 +16664,7 @@
           <w:sz w:val="22"/>
         </w:rPr>
         <w:lastRenderedPageBreak/>
-        <w:t xml:space="preserve">Paper </w:t>
-      </w:r>
-      <w:r>
-        <w:rPr>
-          <w:b/>
-          <w:sz w:val="22"/>
-        </w:rPr>
-        <w:t>4</w:t>
-      </w:r>
-      <w:r>
-        <w:rPr>
-          <w:b/>
-          <w:sz w:val="22"/>
-        </w:rPr>
-        <w:t>:</w:t>
+        <w:t>Paper 4:</w:t>
       </w:r>
     </w:p>
     <w:p>
@@ -18542,6 +16838,9 @@
                 <w:sz w:val="20"/>
               </w:rPr>
             </w:pPr>
+            <w:r>
+              <w:t>Text Classification Using Machine Learning Techniques</w:t>
+            </w:r>
           </w:p>
         </w:tc>
       </w:tr>
@@ -18623,23 +16922,7 @@
                 <w:bCs/>
                 <w:sz w:val="20"/>
               </w:rPr>
-              <w:t xml:space="preserve">M. </w:t>
-            </w:r>
-            <w:proofErr w:type="spellStart"/>
-            <w:r>
-              <w:rPr>
-                <w:bCs/>
-                <w:sz w:val="20"/>
-              </w:rPr>
-              <w:t>Ikonomakis</w:t>
-            </w:r>
-            <w:proofErr w:type="spellEnd"/>
-            <w:r>
-              <w:rPr>
-                <w:bCs/>
-                <w:sz w:val="20"/>
-              </w:rPr>
-              <w:t xml:space="preserve"> (ikonomakis@mailbox.gr)</w:t>
+              <w:t>M. Ikonomakis (ikonomakis@mailbox.gr)</w:t>
             </w:r>
           </w:p>
           <w:p>
@@ -18670,23 +16953,7 @@
                 <w:bCs/>
                 <w:sz w:val="20"/>
               </w:rPr>
-              <w:t xml:space="preserve">S. </w:t>
-            </w:r>
-            <w:proofErr w:type="spellStart"/>
-            <w:r>
-              <w:rPr>
-                <w:bCs/>
-                <w:sz w:val="20"/>
-              </w:rPr>
-              <w:t>Kotsiantis</w:t>
-            </w:r>
-            <w:proofErr w:type="spellEnd"/>
-            <w:r>
-              <w:rPr>
-                <w:bCs/>
-                <w:sz w:val="20"/>
-              </w:rPr>
-              <w:t xml:space="preserve"> (sotos@math.upatras.gr)</w:t>
+              <w:t>S. Kotsiantis (sotos@math.upatras.gr)</w:t>
             </w:r>
           </w:p>
           <w:p>
@@ -18719,27 +16986,7 @@
                 <w:sz w:val="22"/>
                 <w:szCs w:val="22"/>
               </w:rPr>
-              <w:t xml:space="preserve">V. </w:t>
-            </w:r>
-            <w:proofErr w:type="spellStart"/>
-            <w:r>
-              <w:rPr>
-                <w:rFonts w:ascii="Calibri" w:hAnsi="Calibri" w:cs="Calibri"/>
-                <w:color w:val="000000"/>
-                <w:sz w:val="22"/>
-                <w:szCs w:val="22"/>
-              </w:rPr>
-              <w:t>Tampakas</w:t>
-            </w:r>
-            <w:proofErr w:type="spellEnd"/>
-            <w:r>
-              <w:rPr>
-                <w:rFonts w:ascii="Calibri" w:hAnsi="Calibri" w:cs="Calibri"/>
-                <w:color w:val="000000"/>
-                <w:sz w:val="22"/>
-                <w:szCs w:val="22"/>
-              </w:rPr>
-              <w:t xml:space="preserve"> (tampakas@teipat.gr)</w:t>
+              <w:t>V. Tampakas (tampakas@teipat.gr)</w:t>
             </w:r>
           </w:p>
         </w:tc>
@@ -19328,23 +17575,7 @@
                 <w:bCs/>
                 <w:sz w:val="20"/>
               </w:rPr>
-              <w:t xml:space="preserve">The text data is cleaned, tokenized, and </w:t>
-            </w:r>
-            <w:proofErr w:type="spellStart"/>
-            <w:r>
-              <w:rPr>
-                <w:bCs/>
-                <w:sz w:val="20"/>
-              </w:rPr>
-              <w:t>stopwords</w:t>
-            </w:r>
-            <w:proofErr w:type="spellEnd"/>
-            <w:r>
-              <w:rPr>
-                <w:bCs/>
-                <w:sz w:val="20"/>
-              </w:rPr>
-              <w:t xml:space="preserve"> are removed.</w:t>
+              <w:t>The text data is cleaned, tokenized, and stopwords are removed.</w:t>
             </w:r>
           </w:p>
           <w:p>
@@ -20520,19 +18751,11 @@
           <w:sz w:val="20"/>
         </w:rPr>
       </w:pPr>
-      <w:proofErr w:type="spellStart"/>
-      <w:r>
-        <w:rPr>
-          <w:sz w:val="20"/>
-        </w:rPr>
-        <w:t>M.Tech</w:t>
-      </w:r>
-      <w:proofErr w:type="spellEnd"/>
-      <w:r>
-        <w:rPr>
-          <w:sz w:val="20"/>
-        </w:rPr>
-        <w:t>.</w:t>
+      <w:r>
+        <w:rPr>
+          <w:sz w:val="20"/>
+        </w:rPr>
+        <w:t>M.Tech.</w:t>
       </w:r>
       <w:r>
         <w:rPr>
@@ -20632,14 +18855,12 @@
         </w:rPr>
         <w:t xml:space="preserve"> </w:t>
       </w:r>
-      <w:proofErr w:type="spellStart"/>
       <w:r>
         <w:rPr>
           <w:sz w:val="20"/>
         </w:rPr>
         <w:t>Dharmsinh</w:t>
       </w:r>
-      <w:proofErr w:type="spellEnd"/>
       <w:r>
         <w:rPr>
           <w:spacing w:val="-11"/>
@@ -21547,14 +19768,12 @@
         </w:rPr>
         <w:t xml:space="preserve"> </w:t>
       </w:r>
-      <w:proofErr w:type="spellStart"/>
       <w:r>
         <w:rPr>
           <w:sz w:val="20"/>
         </w:rPr>
         <w:t>Dharmsinh</w:t>
       </w:r>
-      <w:proofErr w:type="spellEnd"/>
       <w:r>
         <w:rPr>
           <w:spacing w:val="-11"/>
@@ -21609,7 +19828,7 @@
         <w:ind w:left="4133" w:right="0" w:hanging="721"/>
         <w:jc w:val="left"/>
       </w:pPr>
-      <w:bookmarkStart w:id="15" w:name="_TOC_250004"/>
+      <w:bookmarkStart w:id="13" w:name="_TOC_250004"/>
       <w:r>
         <w:lastRenderedPageBreak/>
         <w:t>Proposed</w:t>
@@ -21620,7 +19839,7 @@
         </w:rPr>
         <w:t xml:space="preserve"> </w:t>
       </w:r>
-      <w:bookmarkEnd w:id="15"/>
+      <w:bookmarkEnd w:id="13"/>
       <w:r>
         <w:t>Work</w:t>
       </w:r>
@@ -21875,15 +20094,7 @@
         <w:t>Machine Learning Algorithms</w:t>
       </w:r>
       <w:r>
-        <w:t xml:space="preserve">: The model selection for news categorization can involve multiple algorithms such as Logistic Regression, SVM, and Random Forest, </w:t>
-      </w:r>
-      <w:proofErr w:type="spellStart"/>
-      <w:r>
-        <w:t>MultinomialNB</w:t>
-      </w:r>
-      <w:proofErr w:type="spellEnd"/>
-      <w:r>
-        <w:t>. These models are chosen for their effectiveness in text classification tasks. The training process includes splitting the dataset into training and testing sets to evaluate the model's performance and tune hyperparameters accordingly.</w:t>
+        <w:t>: The model selection for news categorization can involve multiple algorithms such as Logistic Regression, SVM, and Random Forest, MultinomialNB. These models are chosen for their effectiveness in text classification tasks. The training process includes splitting the dataset into training and testing sets to evaluate the model's performance and tune hyperparameters accordingly.</w:t>
       </w:r>
     </w:p>
     <w:p>
@@ -22045,15 +20256,7 @@
         <w:t>Text Preprocessing</w:t>
       </w:r>
       <w:r>
-        <w:t xml:space="preserve">: The uploaded articles undergo preprocessing to remove noise and prepare the text for classification. Utilizing libraries like NLTK or </w:t>
-      </w:r>
-      <w:proofErr w:type="spellStart"/>
-      <w:r>
-        <w:t>SpaCy</w:t>
-      </w:r>
-      <w:proofErr w:type="spellEnd"/>
-      <w:r>
-        <w:t>, the system tokenizes the text, removes stop words, normalizes the content, and applies TF-IDF vectorization.</w:t>
+        <w:t>: The uploaded articles undergo preprocessing to remove noise and prepare the text for classification. Utilizing libraries like NLTK or SpaCy, the system tokenizes the text, removes stop words, normalizes the content, and applies TF-IDF vectorization.</w:t>
       </w:r>
     </w:p>
     <w:p>
@@ -23346,14 +21549,12 @@
         </w:rPr>
         <w:t xml:space="preserve"> </w:t>
       </w:r>
-      <w:proofErr w:type="spellStart"/>
       <w:r>
         <w:rPr>
           <w:sz w:val="20"/>
         </w:rPr>
         <w:t>Dharmsinh</w:t>
       </w:r>
-      <w:proofErr w:type="spellEnd"/>
       <w:r>
         <w:rPr>
           <w:spacing w:val="-11"/>
@@ -23407,8 +21608,8 @@
         <w:ind w:left="4329" w:right="0" w:hanging="721"/>
         <w:jc w:val="left"/>
       </w:pPr>
-      <w:bookmarkStart w:id="16" w:name="_TOC_250003"/>
-      <w:bookmarkEnd w:id="16"/>
+      <w:bookmarkStart w:id="14" w:name="_TOC_250003"/>
+      <w:bookmarkEnd w:id="14"/>
       <w:r>
         <w:lastRenderedPageBreak/>
         <w:t>Conclusions</w:t>
@@ -24023,14 +22224,12 @@
         </w:rPr>
         <w:t xml:space="preserve"> </w:t>
       </w:r>
-      <w:proofErr w:type="spellStart"/>
       <w:r>
         <w:rPr>
           <w:sz w:val="20"/>
         </w:rPr>
         <w:t>Dharmsinh</w:t>
       </w:r>
-      <w:proofErr w:type="spellEnd"/>
       <w:r>
         <w:rPr>
           <w:spacing w:val="-11"/>
@@ -24075,8 +22274,8 @@
         <w:pStyle w:val="Heading1"/>
         <w:spacing w:before="180"/>
       </w:pPr>
-      <w:bookmarkStart w:id="17" w:name="_TOC_250002"/>
-      <w:bookmarkEnd w:id="17"/>
+      <w:bookmarkStart w:id="15" w:name="_TOC_250002"/>
+      <w:bookmarkEnd w:id="15"/>
       <w:r>
         <w:lastRenderedPageBreak/>
         <w:t>References</w:t>
@@ -24635,14 +22834,12 @@
         </w:rPr>
         <w:t xml:space="preserve"> </w:t>
       </w:r>
-      <w:proofErr w:type="spellStart"/>
       <w:r>
         <w:rPr>
           <w:sz w:val="20"/>
         </w:rPr>
         <w:t>Dharmsinh</w:t>
       </w:r>
-      <w:proofErr w:type="spellEnd"/>
       <w:r>
         <w:rPr>
           <w:spacing w:val="-11"/>
@@ -24687,7 +22884,7 @@
         <w:pStyle w:val="Heading1"/>
         <w:spacing w:before="180"/>
       </w:pPr>
-      <w:bookmarkStart w:id="18" w:name="_TOC_250001"/>
+      <w:bookmarkStart w:id="16" w:name="_TOC_250001"/>
       <w:r>
         <w:lastRenderedPageBreak/>
         <w:t>Research</w:t>
@@ -24698,7 +22895,7 @@
         </w:rPr>
         <w:t xml:space="preserve"> </w:t>
       </w:r>
-      <w:bookmarkEnd w:id="18"/>
+      <w:bookmarkEnd w:id="16"/>
       <w:r>
         <w:t>Paper</w:t>
       </w:r>
@@ -25316,14 +23513,12 @@
         </w:rPr>
         <w:t xml:space="preserve"> </w:t>
       </w:r>
-      <w:proofErr w:type="spellStart"/>
       <w:r>
         <w:rPr>
           <w:sz w:val="20"/>
         </w:rPr>
         <w:t>Dharmsinh</w:t>
       </w:r>
-      <w:proofErr w:type="spellEnd"/>
       <w:r>
         <w:rPr>
           <w:spacing w:val="-11"/>
@@ -25367,7 +23562,7 @@
       <w:pPr>
         <w:pStyle w:val="Heading1"/>
       </w:pPr>
-      <w:bookmarkStart w:id="19" w:name="_TOC_250000"/>
+      <w:bookmarkStart w:id="17" w:name="_TOC_250000"/>
       <w:r>
         <w:lastRenderedPageBreak/>
         <w:t>Curriculum</w:t>
@@ -25378,7 +23573,7 @@
         </w:rPr>
         <w:t xml:space="preserve"> </w:t>
       </w:r>
-      <w:bookmarkEnd w:id="19"/>
+      <w:bookmarkEnd w:id="17"/>
       <w:r>
         <w:t>Vitae</w:t>
       </w:r>
@@ -25946,14 +24141,12 @@
         </w:rPr>
         <w:t xml:space="preserve"> </w:t>
       </w:r>
-      <w:proofErr w:type="spellStart"/>
       <w:r>
         <w:rPr>
           <w:sz w:val="20"/>
         </w:rPr>
         <w:t>Dharmsinh</w:t>
       </w:r>
-      <w:proofErr w:type="spellEnd"/>
       <w:r>
         <w:rPr>
           <w:spacing w:val="-11"/>
@@ -28826,249 +27019,16 @@
     </w:lvl>
   </w:abstractNum>
   <w:abstractNum w:abstractNumId="21" w15:restartNumberingAfterBreak="0">
-    <w:nsid w:val="5BFB0163"/>
+    <w:nsid w:val="589E6AB5"/>
     <w:multiLevelType w:val="multilevel"/>
-    <w:tmpl w:val="9A1CCBB8"/>
+    <w:tmpl w:val="622A8484"/>
     <w:lvl w:ilvl="0">
-      <w:start w:val="1"/>
-      <w:numFmt w:val="decimal"/>
-      <w:lvlText w:val="%1."/>
-      <w:lvlJc w:val="left"/>
-      <w:pPr>
-        <w:ind w:left="920" w:hanging="480"/>
-      </w:pPr>
-      <w:rPr>
-        <w:rFonts w:ascii="Times New Roman" w:eastAsia="Times New Roman" w:hAnsi="Times New Roman" w:cs="Times New Roman" w:hint="default"/>
-        <w:w w:val="100"/>
-        <w:sz w:val="24"/>
-        <w:szCs w:val="24"/>
-        <w:lang w:val="en-US" w:eastAsia="en-US" w:bidi="ar-SA"/>
-      </w:rPr>
-    </w:lvl>
-    <w:lvl w:ilvl="1">
-      <w:start w:val="1"/>
-      <w:numFmt w:val="decimal"/>
-      <w:lvlText w:val="%1.%2"/>
-      <w:lvlJc w:val="left"/>
-      <w:pPr>
-        <w:ind w:left="1319" w:hanging="605"/>
-      </w:pPr>
-      <w:rPr>
-        <w:rFonts w:hint="default"/>
-        <w:spacing w:val="-1"/>
-        <w:w w:val="100"/>
-        <w:lang w:val="en-US" w:eastAsia="en-US" w:bidi="ar-SA"/>
-      </w:rPr>
-    </w:lvl>
-    <w:lvl w:ilvl="2">
-      <w:numFmt w:val="bullet"/>
-      <w:lvlText w:val="•"/>
-      <w:lvlJc w:val="left"/>
-      <w:pPr>
-        <w:ind w:left="2208" w:hanging="605"/>
-      </w:pPr>
-      <w:rPr>
-        <w:rFonts w:hint="default"/>
-        <w:lang w:val="en-US" w:eastAsia="en-US" w:bidi="ar-SA"/>
-      </w:rPr>
-    </w:lvl>
-    <w:lvl w:ilvl="3">
-      <w:numFmt w:val="bullet"/>
-      <w:lvlText w:val="•"/>
-      <w:lvlJc w:val="left"/>
-      <w:pPr>
-        <w:ind w:left="3097" w:hanging="605"/>
-      </w:pPr>
-      <w:rPr>
-        <w:rFonts w:hint="default"/>
-        <w:lang w:val="en-US" w:eastAsia="en-US" w:bidi="ar-SA"/>
-      </w:rPr>
-    </w:lvl>
-    <w:lvl w:ilvl="4">
-      <w:numFmt w:val="bullet"/>
-      <w:lvlText w:val="•"/>
-      <w:lvlJc w:val="left"/>
-      <w:pPr>
-        <w:ind w:left="3986" w:hanging="605"/>
-      </w:pPr>
-      <w:rPr>
-        <w:rFonts w:hint="default"/>
-        <w:lang w:val="en-US" w:eastAsia="en-US" w:bidi="ar-SA"/>
-      </w:rPr>
-    </w:lvl>
-    <w:lvl w:ilvl="5">
-      <w:numFmt w:val="bullet"/>
-      <w:lvlText w:val="•"/>
-      <w:lvlJc w:val="left"/>
-      <w:pPr>
-        <w:ind w:left="4875" w:hanging="605"/>
-      </w:pPr>
-      <w:rPr>
-        <w:rFonts w:hint="default"/>
-        <w:lang w:val="en-US" w:eastAsia="en-US" w:bidi="ar-SA"/>
-      </w:rPr>
-    </w:lvl>
-    <w:lvl w:ilvl="6">
-      <w:numFmt w:val="bullet"/>
-      <w:lvlText w:val="•"/>
-      <w:lvlJc w:val="left"/>
-      <w:pPr>
-        <w:ind w:left="5764" w:hanging="605"/>
-      </w:pPr>
-      <w:rPr>
-        <w:rFonts w:hint="default"/>
-        <w:lang w:val="en-US" w:eastAsia="en-US" w:bidi="ar-SA"/>
-      </w:rPr>
-    </w:lvl>
-    <w:lvl w:ilvl="7">
-      <w:numFmt w:val="bullet"/>
-      <w:lvlText w:val="•"/>
-      <w:lvlJc w:val="left"/>
-      <w:pPr>
-        <w:ind w:left="6653" w:hanging="605"/>
-      </w:pPr>
-      <w:rPr>
-        <w:rFonts w:hint="default"/>
-        <w:lang w:val="en-US" w:eastAsia="en-US" w:bidi="ar-SA"/>
-      </w:rPr>
-    </w:lvl>
-    <w:lvl w:ilvl="8">
-      <w:numFmt w:val="bullet"/>
-      <w:lvlText w:val="•"/>
-      <w:lvlJc w:val="left"/>
-      <w:pPr>
-        <w:ind w:left="7542" w:hanging="605"/>
-      </w:pPr>
-      <w:rPr>
-        <w:rFonts w:hint="default"/>
-        <w:lang w:val="en-US" w:eastAsia="en-US" w:bidi="ar-SA"/>
-      </w:rPr>
-    </w:lvl>
-  </w:abstractNum>
-  <w:abstractNum w:abstractNumId="22" w15:restartNumberingAfterBreak="0">
-    <w:nsid w:val="5F17513E"/>
-    <w:multiLevelType w:val="hybridMultilevel"/>
-    <w:tmpl w:val="0D920558"/>
-    <w:lvl w:ilvl="0" w:tplc="04090001">
-      <w:start w:val="1"/>
-      <w:numFmt w:val="bullet"/>
-      <w:lvlText w:val=""/>
-      <w:lvlJc w:val="left"/>
-      <w:pPr>
-        <w:ind w:left="720" w:hanging="360"/>
-      </w:pPr>
-      <w:rPr>
-        <w:rFonts w:ascii="Symbol" w:hAnsi="Symbol" w:hint="default"/>
-      </w:rPr>
-    </w:lvl>
-    <w:lvl w:ilvl="1" w:tplc="04090003" w:tentative="1">
-      <w:start w:val="1"/>
-      <w:numFmt w:val="bullet"/>
-      <w:lvlText w:val="o"/>
-      <w:lvlJc w:val="left"/>
-      <w:pPr>
-        <w:ind w:left="1440" w:hanging="360"/>
-      </w:pPr>
-      <w:rPr>
-        <w:rFonts w:ascii="Courier New" w:hAnsi="Courier New" w:cs="Courier New" w:hint="default"/>
-      </w:rPr>
-    </w:lvl>
-    <w:lvl w:ilvl="2" w:tplc="04090005" w:tentative="1">
-      <w:start w:val="1"/>
-      <w:numFmt w:val="bullet"/>
-      <w:lvlText w:val=""/>
-      <w:lvlJc w:val="left"/>
-      <w:pPr>
-        <w:ind w:left="2160" w:hanging="360"/>
-      </w:pPr>
-      <w:rPr>
-        <w:rFonts w:ascii="Wingdings" w:hAnsi="Wingdings" w:hint="default"/>
-      </w:rPr>
-    </w:lvl>
-    <w:lvl w:ilvl="3" w:tplc="04090001" w:tentative="1">
-      <w:start w:val="1"/>
-      <w:numFmt w:val="bullet"/>
-      <w:lvlText w:val=""/>
-      <w:lvlJc w:val="left"/>
-      <w:pPr>
-        <w:ind w:left="2880" w:hanging="360"/>
-      </w:pPr>
-      <w:rPr>
-        <w:rFonts w:ascii="Symbol" w:hAnsi="Symbol" w:hint="default"/>
-      </w:rPr>
-    </w:lvl>
-    <w:lvl w:ilvl="4" w:tplc="04090003" w:tentative="1">
-      <w:start w:val="1"/>
-      <w:numFmt w:val="bullet"/>
-      <w:lvlText w:val="o"/>
-      <w:lvlJc w:val="left"/>
-      <w:pPr>
-        <w:ind w:left="3600" w:hanging="360"/>
-      </w:pPr>
-      <w:rPr>
-        <w:rFonts w:ascii="Courier New" w:hAnsi="Courier New" w:cs="Courier New" w:hint="default"/>
-      </w:rPr>
-    </w:lvl>
-    <w:lvl w:ilvl="5" w:tplc="04090005" w:tentative="1">
-      <w:start w:val="1"/>
-      <w:numFmt w:val="bullet"/>
-      <w:lvlText w:val=""/>
-      <w:lvlJc w:val="left"/>
-      <w:pPr>
-        <w:ind w:left="4320" w:hanging="360"/>
-      </w:pPr>
-      <w:rPr>
-        <w:rFonts w:ascii="Wingdings" w:hAnsi="Wingdings" w:hint="default"/>
-      </w:rPr>
-    </w:lvl>
-    <w:lvl w:ilvl="6" w:tplc="04090001" w:tentative="1">
-      <w:start w:val="1"/>
-      <w:numFmt w:val="bullet"/>
-      <w:lvlText w:val=""/>
-      <w:lvlJc w:val="left"/>
-      <w:pPr>
-        <w:ind w:left="5040" w:hanging="360"/>
-      </w:pPr>
-      <w:rPr>
-        <w:rFonts w:ascii="Symbol" w:hAnsi="Symbol" w:hint="default"/>
-      </w:rPr>
-    </w:lvl>
-    <w:lvl w:ilvl="7" w:tplc="04090003" w:tentative="1">
-      <w:start w:val="1"/>
-      <w:numFmt w:val="bullet"/>
-      <w:lvlText w:val="o"/>
-      <w:lvlJc w:val="left"/>
-      <w:pPr>
-        <w:ind w:left="5760" w:hanging="360"/>
-      </w:pPr>
-      <w:rPr>
-        <w:rFonts w:ascii="Courier New" w:hAnsi="Courier New" w:cs="Courier New" w:hint="default"/>
-      </w:rPr>
-    </w:lvl>
-    <w:lvl w:ilvl="8" w:tplc="04090005" w:tentative="1">
-      <w:start w:val="1"/>
-      <w:numFmt w:val="bullet"/>
-      <w:lvlText w:val=""/>
-      <w:lvlJc w:val="left"/>
-      <w:pPr>
-        <w:ind w:left="6480" w:hanging="360"/>
-      </w:pPr>
-      <w:rPr>
-        <w:rFonts w:ascii="Wingdings" w:hAnsi="Wingdings" w:hint="default"/>
-      </w:rPr>
-    </w:lvl>
-  </w:abstractNum>
-  <w:abstractNum w:abstractNumId="23" w15:restartNumberingAfterBreak="0">
-    <w:nsid w:val="5F3114E6"/>
-    <w:multiLevelType w:val="multilevel"/>
-    <w:tmpl w:val="C938FCC2"/>
-    <w:lvl w:ilvl="0">
-      <w:start w:val="2"/>
+      <w:start w:val="3"/>
       <w:numFmt w:val="decimal"/>
       <w:lvlText w:val="%1"/>
       <w:lvlJc w:val="left"/>
       <w:pPr>
-        <w:ind w:left="1160" w:hanging="720"/>
+        <w:ind w:left="802" w:hanging="720"/>
       </w:pPr>
       <w:rPr>
         <w:rFonts w:hint="default"/>
@@ -29081,7 +27041,7 @@
       <w:lvlText w:val="%1.%2"/>
       <w:lvlJc w:val="left"/>
       <w:pPr>
-        <w:ind w:left="1160" w:hanging="720"/>
+        <w:ind w:left="802" w:hanging="720"/>
       </w:pPr>
       <w:rPr>
         <w:rFonts w:ascii="Times New Roman" w:eastAsia="Times New Roman" w:hAnsi="Times New Roman" w:cs="Times New Roman" w:hint="default"/>
@@ -29098,7 +27058,7 @@
       <w:lvlText w:val="•"/>
       <w:lvlJc w:val="left"/>
       <w:pPr>
-        <w:ind w:left="2792" w:hanging="720"/>
+        <w:ind w:left="2434" w:hanging="720"/>
       </w:pPr>
       <w:rPr>
         <w:rFonts w:hint="default"/>
@@ -29110,7 +27070,7 @@
       <w:lvlText w:val="•"/>
       <w:lvlJc w:val="left"/>
       <w:pPr>
-        <w:ind w:left="3608" w:hanging="720"/>
+        <w:ind w:left="3250" w:hanging="720"/>
       </w:pPr>
       <w:rPr>
         <w:rFonts w:hint="default"/>
@@ -29122,7 +27082,7 @@
       <w:lvlText w:val="•"/>
       <w:lvlJc w:val="left"/>
       <w:pPr>
-        <w:ind w:left="4424" w:hanging="720"/>
+        <w:ind w:left="4066" w:hanging="720"/>
       </w:pPr>
       <w:rPr>
         <w:rFonts w:hint="default"/>
@@ -29134,7 +27094,7 @@
       <w:lvlText w:val="•"/>
       <w:lvlJc w:val="left"/>
       <w:pPr>
-        <w:ind w:left="5240" w:hanging="720"/>
+        <w:ind w:left="4882" w:hanging="720"/>
       </w:pPr>
       <w:rPr>
         <w:rFonts w:hint="default"/>
@@ -29146,7 +27106,7 @@
       <w:lvlText w:val="•"/>
       <w:lvlJc w:val="left"/>
       <w:pPr>
-        <w:ind w:left="6056" w:hanging="720"/>
+        <w:ind w:left="5698" w:hanging="720"/>
       </w:pPr>
       <w:rPr>
         <w:rFonts w:hint="default"/>
@@ -29158,7 +27118,7 @@
       <w:lvlText w:val="•"/>
       <w:lvlJc w:val="left"/>
       <w:pPr>
-        <w:ind w:left="6872" w:hanging="720"/>
+        <w:ind w:left="6514" w:hanging="720"/>
       </w:pPr>
       <w:rPr>
         <w:rFonts w:hint="default"/>
@@ -29170,7 +27130,7 @@
       <w:lvlText w:val="•"/>
       <w:lvlJc w:val="left"/>
       <w:pPr>
-        <w:ind w:left="7688" w:hanging="720"/>
+        <w:ind w:left="7330" w:hanging="720"/>
       </w:pPr>
       <w:rPr>
         <w:rFonts w:hint="default"/>
@@ -29178,7 +27138,360 @@
       </w:rPr>
     </w:lvl>
   </w:abstractNum>
+  <w:abstractNum w:abstractNumId="22" w15:restartNumberingAfterBreak="0">
+    <w:nsid w:val="5BFB0163"/>
+    <w:multiLevelType w:val="multilevel"/>
+    <w:tmpl w:val="9A1CCBB8"/>
+    <w:lvl w:ilvl="0">
+      <w:start w:val="1"/>
+      <w:numFmt w:val="decimal"/>
+      <w:lvlText w:val="%1."/>
+      <w:lvlJc w:val="left"/>
+      <w:pPr>
+        <w:ind w:left="920" w:hanging="480"/>
+      </w:pPr>
+      <w:rPr>
+        <w:rFonts w:ascii="Times New Roman" w:eastAsia="Times New Roman" w:hAnsi="Times New Roman" w:cs="Times New Roman" w:hint="default"/>
+        <w:w w:val="100"/>
+        <w:sz w:val="24"/>
+        <w:szCs w:val="24"/>
+        <w:lang w:val="en-US" w:eastAsia="en-US" w:bidi="ar-SA"/>
+      </w:rPr>
+    </w:lvl>
+    <w:lvl w:ilvl="1">
+      <w:start w:val="1"/>
+      <w:numFmt w:val="decimal"/>
+      <w:lvlText w:val="%1.%2"/>
+      <w:lvlJc w:val="left"/>
+      <w:pPr>
+        <w:ind w:left="1319" w:hanging="605"/>
+      </w:pPr>
+      <w:rPr>
+        <w:rFonts w:hint="default"/>
+        <w:spacing w:val="-1"/>
+        <w:w w:val="100"/>
+        <w:lang w:val="en-US" w:eastAsia="en-US" w:bidi="ar-SA"/>
+      </w:rPr>
+    </w:lvl>
+    <w:lvl w:ilvl="2">
+      <w:numFmt w:val="bullet"/>
+      <w:lvlText w:val="•"/>
+      <w:lvlJc w:val="left"/>
+      <w:pPr>
+        <w:ind w:left="2208" w:hanging="605"/>
+      </w:pPr>
+      <w:rPr>
+        <w:rFonts w:hint="default"/>
+        <w:lang w:val="en-US" w:eastAsia="en-US" w:bidi="ar-SA"/>
+      </w:rPr>
+    </w:lvl>
+    <w:lvl w:ilvl="3">
+      <w:numFmt w:val="bullet"/>
+      <w:lvlText w:val="•"/>
+      <w:lvlJc w:val="left"/>
+      <w:pPr>
+        <w:ind w:left="3097" w:hanging="605"/>
+      </w:pPr>
+      <w:rPr>
+        <w:rFonts w:hint="default"/>
+        <w:lang w:val="en-US" w:eastAsia="en-US" w:bidi="ar-SA"/>
+      </w:rPr>
+    </w:lvl>
+    <w:lvl w:ilvl="4">
+      <w:numFmt w:val="bullet"/>
+      <w:lvlText w:val="•"/>
+      <w:lvlJc w:val="left"/>
+      <w:pPr>
+        <w:ind w:left="3986" w:hanging="605"/>
+      </w:pPr>
+      <w:rPr>
+        <w:rFonts w:hint="default"/>
+        <w:lang w:val="en-US" w:eastAsia="en-US" w:bidi="ar-SA"/>
+      </w:rPr>
+    </w:lvl>
+    <w:lvl w:ilvl="5">
+      <w:numFmt w:val="bullet"/>
+      <w:lvlText w:val="•"/>
+      <w:lvlJc w:val="left"/>
+      <w:pPr>
+        <w:ind w:left="4875" w:hanging="605"/>
+      </w:pPr>
+      <w:rPr>
+        <w:rFonts w:hint="default"/>
+        <w:lang w:val="en-US" w:eastAsia="en-US" w:bidi="ar-SA"/>
+      </w:rPr>
+    </w:lvl>
+    <w:lvl w:ilvl="6">
+      <w:numFmt w:val="bullet"/>
+      <w:lvlText w:val="•"/>
+      <w:lvlJc w:val="left"/>
+      <w:pPr>
+        <w:ind w:left="5764" w:hanging="605"/>
+      </w:pPr>
+      <w:rPr>
+        <w:rFonts w:hint="default"/>
+        <w:lang w:val="en-US" w:eastAsia="en-US" w:bidi="ar-SA"/>
+      </w:rPr>
+    </w:lvl>
+    <w:lvl w:ilvl="7">
+      <w:numFmt w:val="bullet"/>
+      <w:lvlText w:val="•"/>
+      <w:lvlJc w:val="left"/>
+      <w:pPr>
+        <w:ind w:left="6653" w:hanging="605"/>
+      </w:pPr>
+      <w:rPr>
+        <w:rFonts w:hint="default"/>
+        <w:lang w:val="en-US" w:eastAsia="en-US" w:bidi="ar-SA"/>
+      </w:rPr>
+    </w:lvl>
+    <w:lvl w:ilvl="8">
+      <w:numFmt w:val="bullet"/>
+      <w:lvlText w:val="•"/>
+      <w:lvlJc w:val="left"/>
+      <w:pPr>
+        <w:ind w:left="7542" w:hanging="605"/>
+      </w:pPr>
+      <w:rPr>
+        <w:rFonts w:hint="default"/>
+        <w:lang w:val="en-US" w:eastAsia="en-US" w:bidi="ar-SA"/>
+      </w:rPr>
+    </w:lvl>
+  </w:abstractNum>
+  <w:abstractNum w:abstractNumId="23" w15:restartNumberingAfterBreak="0">
+    <w:nsid w:val="5F17513E"/>
+    <w:multiLevelType w:val="hybridMultilevel"/>
+    <w:tmpl w:val="0D920558"/>
+    <w:lvl w:ilvl="0" w:tplc="04090001">
+      <w:start w:val="1"/>
+      <w:numFmt w:val="bullet"/>
+      <w:lvlText w:val=""/>
+      <w:lvlJc w:val="left"/>
+      <w:pPr>
+        <w:ind w:left="720" w:hanging="360"/>
+      </w:pPr>
+      <w:rPr>
+        <w:rFonts w:ascii="Symbol" w:hAnsi="Symbol" w:hint="default"/>
+      </w:rPr>
+    </w:lvl>
+    <w:lvl w:ilvl="1" w:tplc="04090003" w:tentative="1">
+      <w:start w:val="1"/>
+      <w:numFmt w:val="bullet"/>
+      <w:lvlText w:val="o"/>
+      <w:lvlJc w:val="left"/>
+      <w:pPr>
+        <w:ind w:left="1440" w:hanging="360"/>
+      </w:pPr>
+      <w:rPr>
+        <w:rFonts w:ascii="Courier New" w:hAnsi="Courier New" w:cs="Courier New" w:hint="default"/>
+      </w:rPr>
+    </w:lvl>
+    <w:lvl w:ilvl="2" w:tplc="04090005" w:tentative="1">
+      <w:start w:val="1"/>
+      <w:numFmt w:val="bullet"/>
+      <w:lvlText w:val=""/>
+      <w:lvlJc w:val="left"/>
+      <w:pPr>
+        <w:ind w:left="2160" w:hanging="360"/>
+      </w:pPr>
+      <w:rPr>
+        <w:rFonts w:ascii="Wingdings" w:hAnsi="Wingdings" w:hint="default"/>
+      </w:rPr>
+    </w:lvl>
+    <w:lvl w:ilvl="3" w:tplc="04090001" w:tentative="1">
+      <w:start w:val="1"/>
+      <w:numFmt w:val="bullet"/>
+      <w:lvlText w:val=""/>
+      <w:lvlJc w:val="left"/>
+      <w:pPr>
+        <w:ind w:left="2880" w:hanging="360"/>
+      </w:pPr>
+      <w:rPr>
+        <w:rFonts w:ascii="Symbol" w:hAnsi="Symbol" w:hint="default"/>
+      </w:rPr>
+    </w:lvl>
+    <w:lvl w:ilvl="4" w:tplc="04090003" w:tentative="1">
+      <w:start w:val="1"/>
+      <w:numFmt w:val="bullet"/>
+      <w:lvlText w:val="o"/>
+      <w:lvlJc w:val="left"/>
+      <w:pPr>
+        <w:ind w:left="3600" w:hanging="360"/>
+      </w:pPr>
+      <w:rPr>
+        <w:rFonts w:ascii="Courier New" w:hAnsi="Courier New" w:cs="Courier New" w:hint="default"/>
+      </w:rPr>
+    </w:lvl>
+    <w:lvl w:ilvl="5" w:tplc="04090005" w:tentative="1">
+      <w:start w:val="1"/>
+      <w:numFmt w:val="bullet"/>
+      <w:lvlText w:val=""/>
+      <w:lvlJc w:val="left"/>
+      <w:pPr>
+        <w:ind w:left="4320" w:hanging="360"/>
+      </w:pPr>
+      <w:rPr>
+        <w:rFonts w:ascii="Wingdings" w:hAnsi="Wingdings" w:hint="default"/>
+      </w:rPr>
+    </w:lvl>
+    <w:lvl w:ilvl="6" w:tplc="04090001" w:tentative="1">
+      <w:start w:val="1"/>
+      <w:numFmt w:val="bullet"/>
+      <w:lvlText w:val=""/>
+      <w:lvlJc w:val="left"/>
+      <w:pPr>
+        <w:ind w:left="5040" w:hanging="360"/>
+      </w:pPr>
+      <w:rPr>
+        <w:rFonts w:ascii="Symbol" w:hAnsi="Symbol" w:hint="default"/>
+      </w:rPr>
+    </w:lvl>
+    <w:lvl w:ilvl="7" w:tplc="04090003" w:tentative="1">
+      <w:start w:val="1"/>
+      <w:numFmt w:val="bullet"/>
+      <w:lvlText w:val="o"/>
+      <w:lvlJc w:val="left"/>
+      <w:pPr>
+        <w:ind w:left="5760" w:hanging="360"/>
+      </w:pPr>
+      <w:rPr>
+        <w:rFonts w:ascii="Courier New" w:hAnsi="Courier New" w:cs="Courier New" w:hint="default"/>
+      </w:rPr>
+    </w:lvl>
+    <w:lvl w:ilvl="8" w:tplc="04090005" w:tentative="1">
+      <w:start w:val="1"/>
+      <w:numFmt w:val="bullet"/>
+      <w:lvlText w:val=""/>
+      <w:lvlJc w:val="left"/>
+      <w:pPr>
+        <w:ind w:left="6480" w:hanging="360"/>
+      </w:pPr>
+      <w:rPr>
+        <w:rFonts w:ascii="Wingdings" w:hAnsi="Wingdings" w:hint="default"/>
+      </w:rPr>
+    </w:lvl>
+  </w:abstractNum>
   <w:abstractNum w:abstractNumId="24" w15:restartNumberingAfterBreak="0">
+    <w:nsid w:val="5F3114E6"/>
+    <w:multiLevelType w:val="multilevel"/>
+    <w:tmpl w:val="C938FCC2"/>
+    <w:lvl w:ilvl="0">
+      <w:start w:val="2"/>
+      <w:numFmt w:val="decimal"/>
+      <w:lvlText w:val="%1"/>
+      <w:lvlJc w:val="left"/>
+      <w:pPr>
+        <w:ind w:left="1160" w:hanging="720"/>
+      </w:pPr>
+      <w:rPr>
+        <w:rFonts w:hint="default"/>
+        <w:lang w:val="en-US" w:eastAsia="en-US" w:bidi="ar-SA"/>
+      </w:rPr>
+    </w:lvl>
+    <w:lvl w:ilvl="1">
+      <w:start w:val="1"/>
+      <w:numFmt w:val="decimal"/>
+      <w:lvlText w:val="%1.%2"/>
+      <w:lvlJc w:val="left"/>
+      <w:pPr>
+        <w:ind w:left="1160" w:hanging="720"/>
+      </w:pPr>
+      <w:rPr>
+        <w:rFonts w:ascii="Times New Roman" w:eastAsia="Times New Roman" w:hAnsi="Times New Roman" w:cs="Times New Roman" w:hint="default"/>
+        <w:b/>
+        <w:bCs/>
+        <w:w w:val="100"/>
+        <w:sz w:val="24"/>
+        <w:szCs w:val="24"/>
+        <w:lang w:val="en-US" w:eastAsia="en-US" w:bidi="ar-SA"/>
+      </w:rPr>
+    </w:lvl>
+    <w:lvl w:ilvl="2">
+      <w:numFmt w:val="bullet"/>
+      <w:lvlText w:val="•"/>
+      <w:lvlJc w:val="left"/>
+      <w:pPr>
+        <w:ind w:left="2792" w:hanging="720"/>
+      </w:pPr>
+      <w:rPr>
+        <w:rFonts w:hint="default"/>
+        <w:lang w:val="en-US" w:eastAsia="en-US" w:bidi="ar-SA"/>
+      </w:rPr>
+    </w:lvl>
+    <w:lvl w:ilvl="3">
+      <w:numFmt w:val="bullet"/>
+      <w:lvlText w:val="•"/>
+      <w:lvlJc w:val="left"/>
+      <w:pPr>
+        <w:ind w:left="3608" w:hanging="720"/>
+      </w:pPr>
+      <w:rPr>
+        <w:rFonts w:hint="default"/>
+        <w:lang w:val="en-US" w:eastAsia="en-US" w:bidi="ar-SA"/>
+      </w:rPr>
+    </w:lvl>
+    <w:lvl w:ilvl="4">
+      <w:numFmt w:val="bullet"/>
+      <w:lvlText w:val="•"/>
+      <w:lvlJc w:val="left"/>
+      <w:pPr>
+        <w:ind w:left="4424" w:hanging="720"/>
+      </w:pPr>
+      <w:rPr>
+        <w:rFonts w:hint="default"/>
+        <w:lang w:val="en-US" w:eastAsia="en-US" w:bidi="ar-SA"/>
+      </w:rPr>
+    </w:lvl>
+    <w:lvl w:ilvl="5">
+      <w:numFmt w:val="bullet"/>
+      <w:lvlText w:val="•"/>
+      <w:lvlJc w:val="left"/>
+      <w:pPr>
+        <w:ind w:left="5240" w:hanging="720"/>
+      </w:pPr>
+      <w:rPr>
+        <w:rFonts w:hint="default"/>
+        <w:lang w:val="en-US" w:eastAsia="en-US" w:bidi="ar-SA"/>
+      </w:rPr>
+    </w:lvl>
+    <w:lvl w:ilvl="6">
+      <w:numFmt w:val="bullet"/>
+      <w:lvlText w:val="•"/>
+      <w:lvlJc w:val="left"/>
+      <w:pPr>
+        <w:ind w:left="6056" w:hanging="720"/>
+      </w:pPr>
+      <w:rPr>
+        <w:rFonts w:hint="default"/>
+        <w:lang w:val="en-US" w:eastAsia="en-US" w:bidi="ar-SA"/>
+      </w:rPr>
+    </w:lvl>
+    <w:lvl w:ilvl="7">
+      <w:numFmt w:val="bullet"/>
+      <w:lvlText w:val="•"/>
+      <w:lvlJc w:val="left"/>
+      <w:pPr>
+        <w:ind w:left="6872" w:hanging="720"/>
+      </w:pPr>
+      <w:rPr>
+        <w:rFonts w:hint="default"/>
+        <w:lang w:val="en-US" w:eastAsia="en-US" w:bidi="ar-SA"/>
+      </w:rPr>
+    </w:lvl>
+    <w:lvl w:ilvl="8">
+      <w:numFmt w:val="bullet"/>
+      <w:lvlText w:val="•"/>
+      <w:lvlJc w:val="left"/>
+      <w:pPr>
+        <w:ind w:left="7688" w:hanging="720"/>
+      </w:pPr>
+      <w:rPr>
+        <w:rFonts w:hint="default"/>
+        <w:lang w:val="en-US" w:eastAsia="en-US" w:bidi="ar-SA"/>
+      </w:rPr>
+    </w:lvl>
+  </w:abstractNum>
+  <w:abstractNum w:abstractNumId="25" w15:restartNumberingAfterBreak="0">
     <w:nsid w:val="60090D78"/>
     <w:multiLevelType w:val="hybridMultilevel"/>
     <w:tmpl w:val="DEB68214"/>
@@ -29297,7 +27610,7 @@
       </w:rPr>
     </w:lvl>
   </w:abstractNum>
-  <w:abstractNum w:abstractNumId="25" w15:restartNumberingAfterBreak="0">
+  <w:abstractNum w:abstractNumId="26" w15:restartNumberingAfterBreak="0">
     <w:nsid w:val="70C6211D"/>
     <w:multiLevelType w:val="multilevel"/>
     <w:tmpl w:val="2CF874F0"/>
@@ -29446,7 +27759,7 @@
       </w:rPr>
     </w:lvl>
   </w:abstractNum>
-  <w:abstractNum w:abstractNumId="26" w15:restartNumberingAfterBreak="0">
+  <w:abstractNum w:abstractNumId="27" w15:restartNumberingAfterBreak="0">
     <w:nsid w:val="7445471A"/>
     <w:multiLevelType w:val="multilevel"/>
     <w:tmpl w:val="F474B190"/>
@@ -29595,7 +27908,7 @@
       </w:rPr>
     </w:lvl>
   </w:abstractNum>
-  <w:abstractNum w:abstractNumId="27" w15:restartNumberingAfterBreak="0">
+  <w:abstractNum w:abstractNumId="28" w15:restartNumberingAfterBreak="0">
     <w:nsid w:val="78911B2F"/>
     <w:multiLevelType w:val="multilevel"/>
     <w:tmpl w:val="29CE48A4"/>
@@ -29744,7 +28057,7 @@
       </w:rPr>
     </w:lvl>
   </w:abstractNum>
-  <w:abstractNum w:abstractNumId="28" w15:restartNumberingAfterBreak="0">
+  <w:abstractNum w:abstractNumId="29" w15:restartNumberingAfterBreak="0">
     <w:nsid w:val="7F6C1C19"/>
     <w:multiLevelType w:val="hybridMultilevel"/>
     <w:tmpl w:val="602A7FE2"/>
@@ -29878,7 +28191,7 @@
     </w:lvl>
   </w:abstractNum>
   <w:num w:numId="1" w16cid:durableId="579101279">
-    <w:abstractNumId w:val="28"/>
+    <w:abstractNumId w:val="29"/>
   </w:num>
   <w:num w:numId="2" w16cid:durableId="786774754">
     <w:abstractNumId w:val="1"/>
@@ -29890,16 +28203,16 @@
     <w:abstractNumId w:val="0"/>
   </w:num>
   <w:num w:numId="5" w16cid:durableId="302976243">
-    <w:abstractNumId w:val="23"/>
+    <w:abstractNumId w:val="24"/>
   </w:num>
   <w:num w:numId="6" w16cid:durableId="1636371611">
     <w:abstractNumId w:val="11"/>
   </w:num>
   <w:num w:numId="7" w16cid:durableId="1927570919">
-    <w:abstractNumId w:val="21"/>
+    <w:abstractNumId w:val="22"/>
   </w:num>
   <w:num w:numId="8" w16cid:durableId="899486697">
-    <w:abstractNumId w:val="24"/>
+    <w:abstractNumId w:val="25"/>
   </w:num>
   <w:num w:numId="9" w16cid:durableId="1047753757">
     <w:abstractNumId w:val="14"/>
@@ -29929,7 +28242,7 @@
     <w:abstractNumId w:val="18"/>
   </w:num>
   <w:num w:numId="18" w16cid:durableId="534781681">
-    <w:abstractNumId w:val="27"/>
+    <w:abstractNumId w:val="28"/>
   </w:num>
   <w:num w:numId="19" w16cid:durableId="207032578">
     <w:abstractNumId w:val="3"/>
@@ -29938,7 +28251,7 @@
     <w:abstractNumId w:val="20"/>
   </w:num>
   <w:num w:numId="21" w16cid:durableId="447283811">
-    <w:abstractNumId w:val="25"/>
+    <w:abstractNumId w:val="26"/>
   </w:num>
   <w:num w:numId="22" w16cid:durableId="125197933">
     <w:abstractNumId w:val="13"/>
@@ -29947,10 +28260,10 @@
     <w:abstractNumId w:val="15"/>
   </w:num>
   <w:num w:numId="24" w16cid:durableId="1907956352">
-    <w:abstractNumId w:val="26"/>
+    <w:abstractNumId w:val="27"/>
   </w:num>
   <w:num w:numId="25" w16cid:durableId="1898469293">
-    <w:abstractNumId w:val="22"/>
+    <w:abstractNumId w:val="23"/>
   </w:num>
   <w:num w:numId="26" w16cid:durableId="1380858069">
     <w:abstractNumId w:val="17"/>
@@ -29963,6 +28276,9 @@
   </w:num>
   <w:num w:numId="29" w16cid:durableId="1087775330">
     <w:abstractNumId w:val="16"/>
+  </w:num>
+  <w:num w:numId="30" w16cid:durableId="2076927044">
+    <w:abstractNumId w:val="21"/>
   </w:num>
 </w:numbering>
 </file>
@@ -30392,6 +28708,7 @@
   <w:style w:type="paragraph" w:styleId="Heading2">
     <w:name w:val="heading 2"/>
     <w:basedOn w:val="Normal"/>
+    <w:link w:val="Heading2Char"/>
     <w:uiPriority w:val="1"/>
     <w:qFormat/>
     <w:pPr>
@@ -30783,6 +29100,20 @@
       </w:tcPr>
     </w:tblStylePr>
   </w:style>
+  <w:style w:type="character" w:customStyle="1" w:styleId="Heading2Char">
+    <w:name w:val="Heading 2 Char"/>
+    <w:basedOn w:val="DefaultParagraphFont"/>
+    <w:link w:val="Heading2"/>
+    <w:uiPriority w:val="1"/>
+    <w:rsid w:val="00D01900"/>
+    <w:rPr>
+      <w:rFonts w:ascii="Times New Roman" w:eastAsia="Times New Roman" w:hAnsi="Times New Roman" w:cs="Times New Roman"/>
+      <w:b/>
+      <w:bCs/>
+      <w:sz w:val="24"/>
+      <w:szCs w:val="24"/>
+    </w:rPr>
+  </w:style>
 </w:styles>
 </file>
 
@@ -30889,7 +29220,9 @@
   </w:compat>
   <w:rsids>
     <w:rsidRoot w:val="00EB324D"/>
+    <w:rsid w:val="000A67DF"/>
     <w:rsid w:val="00105400"/>
+    <w:rsid w:val="00142022"/>
     <w:rsid w:val="009E64A3"/>
     <w:rsid w:val="00B35CA1"/>
     <w:rsid w:val="00DB64D5"/>
